--- a/pract/отчёт по практике.docx
+++ b/pract/отчёт по практике.docx
@@ -390,14 +390,28 @@
                 <w:sz w:val="28"/>
                 <w:szCs w:val="28"/>
               </w:rPr>
-              <w:t xml:space="preserve">о прохождении </w:t>
-            </w:r>
-            <w:r>
-              <w:rPr>
-                <w:sz w:val="28"/>
-                <w:szCs w:val="28"/>
-              </w:rPr>
-              <w:t>практики по получению первичных профессиональных умений и навыков</w:t>
+              <w:t>о прохождении</w:t>
+            </w:r>
+            <w:r>
+              <w:rPr>
+                <w:sz w:val="28"/>
+                <w:szCs w:val="28"/>
+              </w:rPr>
+              <w:t xml:space="preserve"> производственной</w:t>
+            </w:r>
+            <w:r>
+              <w:rPr>
+                <w:sz w:val="28"/>
+                <w:szCs w:val="28"/>
+              </w:rPr>
+              <w:t xml:space="preserve"> </w:t>
+            </w:r>
+            <w:r>
+              <w:rPr>
+                <w:sz w:val="28"/>
+                <w:szCs w:val="28"/>
+              </w:rPr>
+              <w:t>эксплуатационной практики</w:t>
             </w:r>
           </w:p>
         </w:tc>
@@ -847,9 +861,6 @@
           <w:tcPr>
             <w:tcW w:w="1670" w:type="dxa"/>
             <w:gridSpan w:val="2"/>
-            <w:tcBorders>
-              <w:bottom w:val="single" w:sz="4" w:space="0" w:color="auto"/>
-            </w:tcBorders>
             <w:vAlign w:val="center"/>
           </w:tcPr>
           <w:p>
@@ -861,13 +872,6 @@
                 <w:szCs w:val="28"/>
               </w:rPr>
             </w:pPr>
-            <w:r>
-              <w:rPr>
-                <w:sz w:val="28"/>
-                <w:szCs w:val="28"/>
-              </w:rPr>
-              <w:t>к.ф.-м.н.</w:t>
-            </w:r>
           </w:p>
         </w:tc>
       </w:tr>
@@ -944,21 +948,7 @@
                 <w:sz w:val="28"/>
                 <w:szCs w:val="28"/>
               </w:rPr>
-              <w:t>доцент</w:t>
-            </w:r>
-            <w:r>
-              <w:rPr>
-                <w:sz w:val="28"/>
-                <w:szCs w:val="28"/>
-              </w:rPr>
-              <w:t xml:space="preserve"> кафедры </w:t>
-            </w:r>
-            <w:r>
-              <w:rPr>
-                <w:sz w:val="28"/>
-                <w:szCs w:val="28"/>
-              </w:rPr>
-              <w:t>компьютерных систем</w:t>
+              <w:t>генеральный директор</w:t>
             </w:r>
           </w:p>
         </w:tc>
@@ -1118,13 +1108,14 @@
                 <w:szCs w:val="28"/>
               </w:rPr>
             </w:pPr>
+            <w:proofErr w:type="gramStart"/>
             <w:r>
               <w:rPr>
                 <w:sz w:val="28"/>
                 <w:szCs w:val="28"/>
                 <w:highlight w:val="yellow"/>
               </w:rPr>
-              <w:t>Ю</w:t>
+              <w:t>А</w:t>
             </w:r>
             <w:r>
               <w:rPr>
@@ -1148,14 +1139,23 @@
                 <w:szCs w:val="28"/>
                 <w:highlight w:val="yellow"/>
               </w:rPr>
-              <w:t xml:space="preserve">. </w:t>
-            </w:r>
-            <w:r>
-              <w:rPr>
-                <w:sz w:val="28"/>
-                <w:szCs w:val="28"/>
-              </w:rPr>
-              <w:t>Злобина</w:t>
+              <w:t>.</w:t>
+            </w:r>
+            <w:proofErr w:type="gramEnd"/>
+            <w:r>
+              <w:rPr>
+                <w:sz w:val="28"/>
+                <w:szCs w:val="28"/>
+                <w:highlight w:val="yellow"/>
+              </w:rPr>
+              <w:t xml:space="preserve"> </w:t>
+            </w:r>
+            <w:r>
+              <w:rPr>
+                <w:sz w:val="28"/>
+                <w:szCs w:val="28"/>
+              </w:rPr>
+              <w:t>Воронин</w:t>
             </w:r>
           </w:p>
         </w:tc>
@@ -2447,7 +2447,6 @@
           <w:p>
             <w:pPr>
               <w:contextualSpacing/>
-              <w:jc w:val="center"/>
               <w:rPr>
                 <w:sz w:val="28"/>
                 <w:szCs w:val="28"/>
@@ -2459,6 +2458,20 @@
                 <w:szCs w:val="28"/>
               </w:rPr>
               <w:t>ООО «Сократ»</w:t>
+            </w:r>
+            <w:r>
+              <w:rPr>
+                <w:sz w:val="28"/>
+                <w:szCs w:val="28"/>
+              </w:rPr>
+              <w:t xml:space="preserve">, </w:t>
+            </w:r>
+            <w:r>
+              <w:rPr>
+                <w:sz w:val="28"/>
+                <w:szCs w:val="28"/>
+              </w:rPr>
+              <w:t xml:space="preserve">г. Владивосток, ул. </w:t>
             </w:r>
           </w:p>
         </w:tc>
@@ -2525,12 +2538,32 @@
           <w:p>
             <w:pPr>
               <w:contextualSpacing/>
-              <w:jc w:val="center"/>
-              <w:rPr>
-                <w:sz w:val="28"/>
-                <w:szCs w:val="28"/>
-              </w:rPr>
-            </w:pPr>
+              <w:rPr>
+                <w:sz w:val="28"/>
+                <w:szCs w:val="28"/>
+              </w:rPr>
+            </w:pPr>
+            <w:r>
+              <w:rPr>
+                <w:sz w:val="28"/>
+                <w:szCs w:val="28"/>
+              </w:rPr>
+              <w:t>Руднева 14г,</w:t>
+            </w:r>
+            <w:r>
+              <w:rPr>
+                <w:sz w:val="28"/>
+                <w:szCs w:val="28"/>
+              </w:rPr>
+              <w:t xml:space="preserve"> </w:t>
+            </w:r>
+            <w:r>
+              <w:rPr>
+                <w:sz w:val="28"/>
+                <w:szCs w:val="28"/>
+              </w:rPr>
+              <w:t>корп.2, каб.101</w:t>
+            </w:r>
           </w:p>
         </w:tc>
       </w:tr>
@@ -2596,7 +2629,6 @@
           <w:p>
             <w:pPr>
               <w:contextualSpacing/>
-              <w:jc w:val="center"/>
               <w:rPr>
                 <w:sz w:val="28"/>
                 <w:szCs w:val="28"/>
@@ -2610,6 +2642,81 @@
               </w:rPr>
               <w:commentReference w:id="2"/>
             </w:r>
+            <w:r>
+              <w:t xml:space="preserve"> </w:t>
+            </w:r>
+            <w:r>
+              <w:rPr>
+                <w:sz w:val="28"/>
+                <w:szCs w:val="28"/>
+              </w:rPr>
+              <w:t>+</w:t>
+            </w:r>
+            <w:proofErr w:type="gramStart"/>
+            <w:r>
+              <w:rPr>
+                <w:sz w:val="28"/>
+                <w:szCs w:val="28"/>
+              </w:rPr>
+              <w:t>7</w:t>
+            </w:r>
+            <w:r>
+              <w:rPr>
+                <w:sz w:val="28"/>
+                <w:szCs w:val="28"/>
+              </w:rPr>
+              <w:t xml:space="preserve">  (</w:t>
+            </w:r>
+            <w:proofErr w:type="gramEnd"/>
+            <w:r>
+              <w:rPr>
+                <w:sz w:val="28"/>
+                <w:szCs w:val="28"/>
+              </w:rPr>
+              <w:t>914</w:t>
+            </w:r>
+            <w:r>
+              <w:rPr>
+                <w:sz w:val="28"/>
+                <w:szCs w:val="28"/>
+              </w:rPr>
+              <w:t xml:space="preserve">) </w:t>
+            </w:r>
+            <w:r>
+              <w:rPr>
+                <w:sz w:val="28"/>
+                <w:szCs w:val="28"/>
+              </w:rPr>
+              <w:t>704</w:t>
+            </w:r>
+            <w:r>
+              <w:rPr>
+                <w:sz w:val="28"/>
+                <w:szCs w:val="28"/>
+              </w:rPr>
+              <w:t xml:space="preserve"> </w:t>
+            </w:r>
+            <w:r>
+              <w:rPr>
+                <w:sz w:val="28"/>
+                <w:szCs w:val="28"/>
+              </w:rPr>
+              <w:t>01</w:t>
+            </w:r>
+            <w:r>
+              <w:rPr>
+                <w:sz w:val="28"/>
+                <w:szCs w:val="28"/>
+              </w:rPr>
+              <w:t>-</w:t>
+            </w:r>
+            <w:r>
+              <w:rPr>
+                <w:sz w:val="28"/>
+                <w:szCs w:val="28"/>
+              </w:rPr>
+              <w:t>56</w:t>
+            </w:r>
           </w:p>
         </w:tc>
       </w:tr>
@@ -2648,6 +2755,26 @@
             <w:gridSpan w:val="19"/>
             <w:vAlign w:val="center"/>
           </w:tcPr>
+          <w:p>
+            <w:pPr>
+              <w:contextualSpacing/>
+            </w:pPr>
+          </w:p>
+          <w:p>
+            <w:pPr>
+              <w:contextualSpacing/>
+            </w:pPr>
+          </w:p>
+          <w:p>
+            <w:pPr>
+              <w:contextualSpacing/>
+            </w:pPr>
+          </w:p>
+          <w:p>
+            <w:pPr>
+              <w:contextualSpacing/>
+            </w:pPr>
+          </w:p>
           <w:p>
             <w:pPr>
               <w:contextualSpacing/>
@@ -2758,17 +2885,6 @@
         </w:rPr>
         <w:br w:type="page"/>
       </w:r>
-    </w:p>
-    <w:p>
-      <w:pPr>
-        <w:spacing w:after="200" w:line="276" w:lineRule="auto"/>
-        <w:rPr>
-          <w:b/>
-          <w:i/>
-          <w:sz w:val="28"/>
-          <w:szCs w:val="28"/>
-        </w:rPr>
-      </w:pPr>
     </w:p>
     <w:sdt>
       <w:sdtPr>
@@ -3238,10 +3354,22 @@
         <w:rPr>
           <w:szCs w:val="28"/>
         </w:rPr>
-        <w:t>Практика по получению первичных профессиональных умений и навыков</w:t>
-      </w:r>
-      <w:r>
-        <w:t xml:space="preserve"> была пройдена на предприятии ООО «Сократ» с 22.07.19 г по 3.08.19 г.</w:t>
+        <w:t>Производственная э</w:t>
+      </w:r>
+      <w:r>
+        <w:rPr>
+          <w:szCs w:val="28"/>
+        </w:rPr>
+        <w:t>ксплуатационная практика</w:t>
+      </w:r>
+      <w:r>
+        <w:rPr>
+          <w:szCs w:val="28"/>
+        </w:rPr>
+        <w:t xml:space="preserve"> </w:t>
+      </w:r>
+      <w:r>
+        <w:t>была пройдена на предприятии ООО «Сократ» с 22.07.19 г по 3.08.19 г.</w:t>
       </w:r>
     </w:p>
     <w:p>
@@ -3250,7 +3378,31 @@
         <w:jc w:val="both"/>
       </w:pPr>
       <w:r>
-        <w:t>Цель практики – получить первичные профессиональные умения и навыки в области тестирования ПО.</w:t>
+        <w:t xml:space="preserve">Цель практики – </w:t>
+      </w:r>
+      <w:r>
+        <w:t xml:space="preserve">получение </w:t>
+      </w:r>
+      <w:r>
+        <w:t>приобретение профессиональных умений и</w:t>
+      </w:r>
+      <w:r>
+        <w:t xml:space="preserve"> </w:t>
+      </w:r>
+      <w:r>
+        <w:t>навыков</w:t>
+      </w:r>
+      <w:r>
+        <w:t xml:space="preserve"> </w:t>
+      </w:r>
+      <w:r>
+        <w:t>в области тестирования ПО</w:t>
+      </w:r>
+      <w:r>
+        <w:t xml:space="preserve"> на предприятии</w:t>
+      </w:r>
+      <w:r>
+        <w:t>.</w:t>
       </w:r>
     </w:p>
     <w:p>
@@ -3344,6 +3496,8 @@
       <w:r>
         <w:t>Тестирование методом чёрного ящика</w:t>
       </w:r>
+      <w:bookmarkStart w:id="5" w:name="_GoBack"/>
+      <w:bookmarkEnd w:id="5"/>
     </w:p>
     <w:p>
       <w:pPr>
@@ -3611,7 +3765,15 @@
         <w:jc w:val="both"/>
       </w:pPr>
       <w:r>
-        <w:t xml:space="preserve">Определение: Тестирование интерфейса – экранов, кнопок и т.д. Большая часть функциональности ПО реализуется, как правило, через пользовательский интерфейс. </w:t>
+        <w:t xml:space="preserve">Определение: Тестирование интерфейса – экранов, кнопок и </w:t>
+      </w:r>
+      <w:proofErr w:type="gramStart"/>
+      <w:r>
+        <w:t>т.д.</w:t>
+      </w:r>
+      <w:proofErr w:type="gramEnd"/>
+      <w:r>
+        <w:t xml:space="preserve"> Большая часть функциональности ПО реализуется, как правило, через пользовательский интерфейс. </w:t>
       </w:r>
     </w:p>
     <w:p>
@@ -3660,7 +3822,15 @@
         <w:jc w:val="both"/>
       </w:pPr>
       <w:r>
-        <w:t>Цель: Установить реальную производительность программного продукта</w:t>
+        <w:t>Цель</w:t>
+      </w:r>
+      <w:proofErr w:type="gramStart"/>
+      <w:r>
+        <w:t>: Установить</w:t>
+      </w:r>
+      <w:proofErr w:type="gramEnd"/>
+      <w:r>
+        <w:t xml:space="preserve"> реальную производительность программного продукта</w:t>
       </w:r>
     </w:p>
     <w:p>
@@ -3690,7 +3860,15 @@
       </w:r>
       <w:r>
         <w:lastRenderedPageBreak/>
-        <w:t xml:space="preserve">Определение: Это те же тесты производительности, при которых система подвергается различным нагрузкам; при этом цель этого тестирования – оценить способность системы правильно функционировать при некотором превышении планируемых нагрузок при реальной эксплуатации (система имеет некоторый «запас прочности») </w:t>
+        <w:t>Определение</w:t>
+      </w:r>
+      <w:proofErr w:type="gramStart"/>
+      <w:r>
+        <w:t>: Это</w:t>
+      </w:r>
+      <w:proofErr w:type="gramEnd"/>
+      <w:r>
+        <w:t xml:space="preserve"> те же тесты производительности, при которых система подвергается различным нагрузкам; при этом цель этого тестирования – оценить способность системы правильно функционировать при некотором превышении планируемых нагрузок при реальной эксплуатации (система имеет некоторый «запас прочности») </w:t>
       </w:r>
     </w:p>
     <w:p>
@@ -3699,7 +3877,15 @@
         <w:jc w:val="both"/>
       </w:pPr>
       <w:r>
-        <w:t>Цель: Убедиться в том, что система работает соответственно ожидаемым рабочим нагрузочным параметрам (какой предел работоспособности)</w:t>
+        <w:t>Цель</w:t>
+      </w:r>
+      <w:proofErr w:type="gramStart"/>
+      <w:r>
+        <w:t>: Убедиться</w:t>
+      </w:r>
+      <w:proofErr w:type="gramEnd"/>
+      <w:r>
+        <w:t xml:space="preserve"> в том, что система работает соответственно ожидаемым рабочим нагрузочным параметрам (какой предел работоспособности)</w:t>
       </w:r>
     </w:p>
     <w:p>
@@ -3711,10 +3897,10 @@
         <w:t>Практической задачей</w:t>
       </w:r>
       <w:r>
-        <w:t xml:space="preserve"> практики</w:t>
-      </w:r>
-      <w:r>
-        <w:t xml:space="preserve"> было провести функциональное тестирование формы регистрации. В ходе функционального тестирования были изучены функциональные требования, написаны тест-кейсы для проведения тестирование и проведены тесты по написанным ранее тест-кейсам.</w:t>
+        <w:t xml:space="preserve"> </w:t>
+      </w:r>
+      <w:r>
+        <w:t>было провести функциональное тестирование формы регистрации. В ходе функционального тестирования были изучены функциональные требования, написаны тест-кейсы для проведения тестирование и проведены тесты по написанным ранее тест-кейсам.</w:t>
       </w:r>
     </w:p>
     <w:p>
@@ -3825,12 +4011,12 @@
       <w:pPr>
         <w:pStyle w:val="af"/>
       </w:pPr>
-      <w:bookmarkStart w:id="5" w:name="_Toc15383575"/>
+      <w:bookmarkStart w:id="6" w:name="_Toc15383575"/>
       <w:r>
         <w:lastRenderedPageBreak/>
         <w:t>Заключение</w:t>
       </w:r>
-      <w:bookmarkEnd w:id="5"/>
+      <w:bookmarkEnd w:id="6"/>
     </w:p>
     <w:p>
       <w:pPr>
@@ -3856,12 +4042,12 @@
       <w:pPr>
         <w:pStyle w:val="af"/>
       </w:pPr>
-      <w:bookmarkStart w:id="6" w:name="_Toc15383576"/>
+      <w:bookmarkStart w:id="7" w:name="_Toc15383576"/>
       <w:r>
         <w:lastRenderedPageBreak/>
         <w:t>Список используемых источников</w:t>
       </w:r>
-      <w:bookmarkEnd w:id="6"/>
+      <w:bookmarkEnd w:id="7"/>
     </w:p>
     <w:p>
       <w:pPr>
@@ -3954,6 +4140,7 @@
       <w:r>
         <w:t xml:space="preserve">. Зачем и как [Электронный ресурс] </w:t>
       </w:r>
+      <w:proofErr w:type="gramStart"/>
       <w:r>
         <w:rPr>
           <w:lang w:val="en-US"/>
@@ -4012,6 +4199,7 @@
       <w:r>
         <w:t>/309556/</w:t>
       </w:r>
+      <w:proofErr w:type="gramEnd"/>
     </w:p>
     <w:p>
       <w:pPr>
@@ -4025,6 +4213,7 @@
         <w:tab/>
         <w:t xml:space="preserve">Тестирование. Фундаментальная теория [Электронный ресурс] </w:t>
       </w:r>
+      <w:proofErr w:type="gramStart"/>
       <w:r>
         <w:rPr>
           <w:lang w:val="en-US"/>
@@ -4083,6 +4272,7 @@
       <w:r>
         <w:t>/279535/</w:t>
       </w:r>
+      <w:proofErr w:type="gramEnd"/>
     </w:p>
     <w:p>
       <w:pPr>
@@ -4104,6 +4294,7 @@
       <w:r>
         <w:t xml:space="preserve">: Окружение для тестирования [Электронный ресурс] </w:t>
       </w:r>
+      <w:proofErr w:type="gramStart"/>
       <w:r>
         <w:rPr>
           <w:lang w:val="en-US"/>
@@ -4162,6 +4353,7 @@
       <w:r>
         <w:t>/275513/</w:t>
       </w:r>
+      <w:proofErr w:type="gramEnd"/>
     </w:p>
     <w:p>
       <w:pPr>
@@ -4183,6 +4375,7 @@
       <w:r>
         <w:t xml:space="preserve"> [Электронный ресурс] </w:t>
       </w:r>
+      <w:proofErr w:type="gramStart"/>
       <w:r>
         <w:rPr>
           <w:lang w:val="en-US"/>
@@ -4247,6 +4440,7 @@
         </w:rPr>
         <w:t>Docker</w:t>
       </w:r>
+      <w:proofErr w:type="gramEnd"/>
     </w:p>
     <w:p>
       <w:pPr>
@@ -4258,7 +4452,15 @@
       </w:r>
       <w:r>
         <w:tab/>
-        <w:t>Савин Р. Тестирование Дот Ком, или Пособие по жестокому обращению с багами в интернет-стартапах.— М.: Дело, 2007. — 312 с.</w:t>
+        <w:t>Савин Р. Тестирование Дот Ком, или Пособие по жестокому обращению с багами в интернет-</w:t>
+      </w:r>
+      <w:proofErr w:type="gramStart"/>
+      <w:r>
+        <w:t>стартапах.—</w:t>
+      </w:r>
+      <w:proofErr w:type="gramEnd"/>
+      <w:r>
+        <w:t xml:space="preserve"> М.: Дело, 2007. — 312 с.</w:t>
       </w:r>
     </w:p>
     <w:p>
@@ -4289,18 +4491,36 @@
         <w:tab/>
       </w:r>
       <w:proofErr w:type="spellStart"/>
+      <w:proofErr w:type="gramStart"/>
       <w:r>
         <w:t>Канер</w:t>
       </w:r>
       <w:proofErr w:type="spellEnd"/>
       <w:r>
-        <w:t xml:space="preserve">  Сэм Тестирование  программного  обеспечения.  Фундаментальные  концепции  менеджмента бизнес-приложений:  Пер.  с англ./Сэм  </w:t>
+        <w:t xml:space="preserve">  Сэм</w:t>
+      </w:r>
+      <w:proofErr w:type="gramEnd"/>
+      <w:r>
+        <w:t xml:space="preserve"> Тестирование  программного  обеспечения.  </w:t>
+      </w:r>
+      <w:proofErr w:type="gramStart"/>
+      <w:r>
+        <w:t>Фундаментальные  концепции</w:t>
+      </w:r>
+      <w:proofErr w:type="gramEnd"/>
+      <w:r>
+        <w:t xml:space="preserve">  менеджмента бизнес-приложений:  Пер.  с англ./</w:t>
+      </w:r>
+      <w:proofErr w:type="gramStart"/>
+      <w:r>
+        <w:t xml:space="preserve">Сэм  </w:t>
       </w:r>
       <w:proofErr w:type="spellStart"/>
       <w:r>
         <w:t>Канер</w:t>
       </w:r>
       <w:proofErr w:type="spellEnd"/>
+      <w:proofErr w:type="gramEnd"/>
       <w:r>
         <w:t xml:space="preserve">,  Джек  Фолк,  </w:t>
       </w:r>
@@ -4318,9 +4538,14 @@
       </w:r>
       <w:proofErr w:type="spellEnd"/>
       <w:r>
-        <w:t xml:space="preserve">  Нгуен.  —  К.:  Издательство  «</w:t>
+        <w:t xml:space="preserve">  Нгуен.  —  К.:  </w:t>
+      </w:r>
+      <w:proofErr w:type="gramStart"/>
+      <w:r>
+        <w:t>Издательство  «</w:t>
       </w:r>
       <w:proofErr w:type="spellStart"/>
+      <w:proofErr w:type="gramEnd"/>
       <w:r>
         <w:t>ДиаСофт</w:t>
       </w:r>
@@ -4332,8 +4557,16 @@
         <w:rPr>
           <w:lang w:val="en-US"/>
         </w:rPr>
-        <w:t>—  544  с.</w:t>
-      </w:r>
+        <w:t xml:space="preserve">—  </w:t>
+      </w:r>
+      <w:proofErr w:type="gramStart"/>
+      <w:r>
+        <w:rPr>
+          <w:lang w:val="en-US"/>
+        </w:rPr>
+        <w:t>544  с.</w:t>
+      </w:r>
+      <w:proofErr w:type="gramEnd"/>
     </w:p>
     <w:p>
       <w:pPr>
@@ -4342,8 +4575,6 @@
           <w:sz w:val="28"/>
         </w:rPr>
       </w:pPr>
-      <w:bookmarkStart w:id="7" w:name="_GoBack"/>
-      <w:bookmarkEnd w:id="7"/>
       <w:r>
         <w:t xml:space="preserve"> </w:t>
       </w:r>
@@ -4466,6 +4697,7 @@
         <w:docPartUnique/>
       </w:docPartObj>
     </w:sdtPr>
+    <w:sdtEndPr/>
     <w:sdtContent>
       <w:p>
         <w:pPr>
@@ -7292,7 +7524,7 @@
 </file>
 
 <file path=customXml/itemProps1.xml><?xml version="1.0" encoding="utf-8"?>
-<ds:datastoreItem xmlns:ds="http://schemas.openxmlformats.org/officeDocument/2006/customXml" ds:itemID="{5E6061AB-3719-42BA-9014-14EAC1A88109}">
+<ds:datastoreItem xmlns:ds="http://schemas.openxmlformats.org/officeDocument/2006/customXml" ds:itemID="{D0743D66-500A-4C24-8D54-45EC9404900C}">
   <ds:schemaRefs>
     <ds:schemaRef ds:uri="http://schemas.openxmlformats.org/officeDocument/2006/bibliography"/>
   </ds:schemaRefs>

--- a/pract/отчёт по практике.docx
+++ b/pract/отчёт по практике.docx
@@ -1108,7 +1108,6 @@
                 <w:szCs w:val="28"/>
               </w:rPr>
             </w:pPr>
-            <w:proofErr w:type="gramStart"/>
             <w:r>
               <w:rPr>
                 <w:sz w:val="28"/>
@@ -1139,16 +1138,7 @@
                 <w:szCs w:val="28"/>
                 <w:highlight w:val="yellow"/>
               </w:rPr>
-              <w:t>.</w:t>
-            </w:r>
-            <w:proofErr w:type="gramEnd"/>
-            <w:r>
-              <w:rPr>
-                <w:sz w:val="28"/>
-                <w:szCs w:val="28"/>
-                <w:highlight w:val="yellow"/>
-              </w:rPr>
-              <w:t xml:space="preserve"> </w:t>
+              <w:t xml:space="preserve">. </w:t>
             </w:r>
             <w:r>
               <w:rPr>
@@ -2650,15 +2640,7 @@
                 <w:sz w:val="28"/>
                 <w:szCs w:val="28"/>
               </w:rPr>
-              <w:t>+</w:t>
-            </w:r>
-            <w:proofErr w:type="gramStart"/>
-            <w:r>
-              <w:rPr>
-                <w:sz w:val="28"/>
-                <w:szCs w:val="28"/>
-              </w:rPr>
-              <w:t>7</w:t>
+              <w:t>+7</w:t>
             </w:r>
             <w:r>
               <w:rPr>
@@ -2667,7 +2649,6 @@
               </w:rPr>
               <w:t xml:space="preserve">  (</w:t>
             </w:r>
-            <w:proofErr w:type="gramEnd"/>
             <w:r>
               <w:rPr>
                 <w:sz w:val="28"/>
@@ -2966,7 +2947,7 @@
             </w:rPr>
             <w:fldChar w:fldCharType="separate"/>
           </w:r>
-          <w:hyperlink w:anchor="_Toc15383573" w:history="1">
+          <w:hyperlink w:anchor="_Toc15470489" w:history="1">
             <w:r>
               <w:rPr>
                 <w:rStyle w:val="af3"/>
@@ -3001,7 +2982,7 @@
                 <w:sz w:val="28"/>
                 <w:szCs w:val="28"/>
               </w:rPr>
-              <w:instrText xml:space="preserve"> PAGEREF _Toc15383573 \h </w:instrText>
+              <w:instrText xml:space="preserve"> PAGEREF _Toc15470489 \h </w:instrText>
             </w:r>
             <w:r>
               <w:rPr>
@@ -3053,7 +3034,7 @@
               <w:szCs w:val="28"/>
             </w:rPr>
           </w:pPr>
-          <w:hyperlink w:anchor="_Toc15383574" w:history="1">
+          <w:hyperlink w:anchor="_Toc15470490" w:history="1">
             <w:r>
               <w:rPr>
                 <w:rStyle w:val="af3"/>
@@ -3061,7 +3042,7 @@
                 <w:sz w:val="28"/>
                 <w:szCs w:val="28"/>
               </w:rPr>
-              <w:t>Основная часть</w:t>
+              <w:t>Методы и типы тестирования ПО</w:t>
             </w:r>
             <w:r>
               <w:rPr>
@@ -3088,7 +3069,7 @@
                 <w:sz w:val="28"/>
                 <w:szCs w:val="28"/>
               </w:rPr>
-              <w:instrText xml:space="preserve"> PAGEREF _Toc15383574 \h </w:instrText>
+              <w:instrText xml:space="preserve"> PAGEREF _Toc15470490 \h </w:instrText>
             </w:r>
             <w:r>
               <w:rPr>
@@ -3140,7 +3121,7 @@
               <w:szCs w:val="28"/>
             </w:rPr>
           </w:pPr>
-          <w:hyperlink w:anchor="_Toc15383575" w:history="1">
+          <w:hyperlink w:anchor="_Toc15470491" w:history="1">
             <w:r>
               <w:rPr>
                 <w:rStyle w:val="af3"/>
@@ -3148,7 +3129,7 @@
                 <w:sz w:val="28"/>
                 <w:szCs w:val="28"/>
               </w:rPr>
-              <w:t>Заключение</w:t>
+              <w:t>Функциональное тестирование</w:t>
             </w:r>
             <w:r>
               <w:rPr>
@@ -3175,7 +3156,7 @@
                 <w:sz w:val="28"/>
                 <w:szCs w:val="28"/>
               </w:rPr>
-              <w:instrText xml:space="preserve"> PAGEREF _Toc15383575 \h </w:instrText>
+              <w:instrText xml:space="preserve"> PAGEREF _Toc15470491 \h </w:instrText>
             </w:r>
             <w:r>
               <w:rPr>
@@ -3227,7 +3208,7 @@
               <w:szCs w:val="28"/>
             </w:rPr>
           </w:pPr>
-          <w:hyperlink w:anchor="_Toc15383576" w:history="1">
+          <w:hyperlink w:anchor="_Toc15470492" w:history="1">
             <w:r>
               <w:rPr>
                 <w:rStyle w:val="af3"/>
@@ -3235,7 +3216,7 @@
                 <w:sz w:val="28"/>
                 <w:szCs w:val="28"/>
               </w:rPr>
-              <w:t>Список используемых источников</w:t>
+              <w:t>Инструменты для автоматизации тестирования</w:t>
             </w:r>
             <w:r>
               <w:rPr>
@@ -3262,7 +3243,7 @@
                 <w:sz w:val="28"/>
                 <w:szCs w:val="28"/>
               </w:rPr>
-              <w:instrText xml:space="preserve"> PAGEREF _Toc15383576 \h </w:instrText>
+              <w:instrText xml:space="preserve"> PAGEREF _Toc15470492 \h </w:instrText>
             </w:r>
             <w:r>
               <w:rPr>
@@ -3288,7 +3269,181 @@
                 <w:sz w:val="28"/>
                 <w:szCs w:val="28"/>
               </w:rPr>
-              <w:t>8</w:t>
+              <w:t>14</w:t>
+            </w:r>
+            <w:r>
+              <w:rPr>
+                <w:noProof/>
+                <w:webHidden/>
+                <w:sz w:val="28"/>
+                <w:szCs w:val="28"/>
+              </w:rPr>
+              <w:fldChar w:fldCharType="end"/>
+            </w:r>
+          </w:hyperlink>
+        </w:p>
+        <w:p>
+          <w:pPr>
+            <w:pStyle w:val="11"/>
+            <w:tabs>
+              <w:tab w:val="right" w:leader="dot" w:pos="9345"/>
+            </w:tabs>
+            <w:rPr>
+              <w:rFonts w:asciiTheme="minorHAnsi" w:eastAsiaTheme="minorEastAsia" w:hAnsiTheme="minorHAnsi" w:cstheme="minorBidi"/>
+              <w:noProof/>
+              <w:sz w:val="28"/>
+              <w:szCs w:val="28"/>
+            </w:rPr>
+          </w:pPr>
+          <w:hyperlink w:anchor="_Toc15470493" w:history="1">
+            <w:r>
+              <w:rPr>
+                <w:rStyle w:val="af3"/>
+                <w:noProof/>
+                <w:sz w:val="28"/>
+                <w:szCs w:val="28"/>
+              </w:rPr>
+              <w:t>Заключение</w:t>
+            </w:r>
+            <w:r>
+              <w:rPr>
+                <w:noProof/>
+                <w:webHidden/>
+                <w:sz w:val="28"/>
+                <w:szCs w:val="28"/>
+              </w:rPr>
+              <w:tab/>
+            </w:r>
+            <w:r>
+              <w:rPr>
+                <w:noProof/>
+                <w:webHidden/>
+                <w:sz w:val="28"/>
+                <w:szCs w:val="28"/>
+              </w:rPr>
+              <w:fldChar w:fldCharType="begin"/>
+            </w:r>
+            <w:r>
+              <w:rPr>
+                <w:noProof/>
+                <w:webHidden/>
+                <w:sz w:val="28"/>
+                <w:szCs w:val="28"/>
+              </w:rPr>
+              <w:instrText xml:space="preserve"> PAGEREF _Toc15470493 \h </w:instrText>
+            </w:r>
+            <w:r>
+              <w:rPr>
+                <w:noProof/>
+                <w:webHidden/>
+                <w:sz w:val="28"/>
+                <w:szCs w:val="28"/>
+              </w:rPr>
+            </w:r>
+            <w:r>
+              <w:rPr>
+                <w:noProof/>
+                <w:webHidden/>
+                <w:sz w:val="28"/>
+                <w:szCs w:val="28"/>
+              </w:rPr>
+              <w:fldChar w:fldCharType="separate"/>
+            </w:r>
+            <w:r>
+              <w:rPr>
+                <w:noProof/>
+                <w:webHidden/>
+                <w:sz w:val="28"/>
+                <w:szCs w:val="28"/>
+              </w:rPr>
+              <w:t>15</w:t>
+            </w:r>
+            <w:r>
+              <w:rPr>
+                <w:noProof/>
+                <w:webHidden/>
+                <w:sz w:val="28"/>
+                <w:szCs w:val="28"/>
+              </w:rPr>
+              <w:fldChar w:fldCharType="end"/>
+            </w:r>
+          </w:hyperlink>
+        </w:p>
+        <w:p>
+          <w:pPr>
+            <w:pStyle w:val="11"/>
+            <w:tabs>
+              <w:tab w:val="right" w:leader="dot" w:pos="9345"/>
+            </w:tabs>
+            <w:rPr>
+              <w:rFonts w:asciiTheme="minorHAnsi" w:eastAsiaTheme="minorEastAsia" w:hAnsiTheme="minorHAnsi" w:cstheme="minorBidi"/>
+              <w:noProof/>
+              <w:sz w:val="28"/>
+              <w:szCs w:val="28"/>
+            </w:rPr>
+          </w:pPr>
+          <w:hyperlink w:anchor="_Toc15470494" w:history="1">
+            <w:r>
+              <w:rPr>
+                <w:rStyle w:val="af3"/>
+                <w:noProof/>
+                <w:sz w:val="28"/>
+                <w:szCs w:val="28"/>
+              </w:rPr>
+              <w:t>Список используемых источников</w:t>
+            </w:r>
+            <w:r>
+              <w:rPr>
+                <w:noProof/>
+                <w:webHidden/>
+                <w:sz w:val="28"/>
+                <w:szCs w:val="28"/>
+              </w:rPr>
+              <w:tab/>
+            </w:r>
+            <w:r>
+              <w:rPr>
+                <w:noProof/>
+                <w:webHidden/>
+                <w:sz w:val="28"/>
+                <w:szCs w:val="28"/>
+              </w:rPr>
+              <w:fldChar w:fldCharType="begin"/>
+            </w:r>
+            <w:r>
+              <w:rPr>
+                <w:noProof/>
+                <w:webHidden/>
+                <w:sz w:val="28"/>
+                <w:szCs w:val="28"/>
+              </w:rPr>
+              <w:instrText xml:space="preserve"> PAGEREF _Toc15470494 \h </w:instrText>
+            </w:r>
+            <w:r>
+              <w:rPr>
+                <w:noProof/>
+                <w:webHidden/>
+                <w:sz w:val="28"/>
+                <w:szCs w:val="28"/>
+              </w:rPr>
+            </w:r>
+            <w:r>
+              <w:rPr>
+                <w:noProof/>
+                <w:webHidden/>
+                <w:sz w:val="28"/>
+                <w:szCs w:val="28"/>
+              </w:rPr>
+              <w:fldChar w:fldCharType="separate"/>
+            </w:r>
+            <w:r>
+              <w:rPr>
+                <w:noProof/>
+                <w:webHidden/>
+                <w:sz w:val="28"/>
+                <w:szCs w:val="28"/>
+              </w:rPr>
+              <w:t>16</w:t>
             </w:r>
             <w:r>
               <w:rPr>
@@ -3338,7 +3493,7 @@
       <w:pPr>
         <w:pStyle w:val="af"/>
       </w:pPr>
-      <w:bookmarkStart w:id="3" w:name="_Toc15383573"/>
+      <w:bookmarkStart w:id="3" w:name="_Toc15470489"/>
       <w:r>
         <w:lastRenderedPageBreak/>
         <w:t>Введение</w:t>
@@ -3468,10 +3623,10 @@
       <w:pPr>
         <w:pStyle w:val="af"/>
       </w:pPr>
-      <w:bookmarkStart w:id="4" w:name="_Toc15383574"/>
+      <w:bookmarkStart w:id="4" w:name="_Toc15470490"/>
       <w:r>
         <w:lastRenderedPageBreak/>
-        <w:t>Основная часть</w:t>
+        <w:t>Методы и типы тестирования ПО</w:t>
       </w:r>
       <w:bookmarkEnd w:id="4"/>
     </w:p>
@@ -3496,8 +3651,6 @@
       <w:r>
         <w:t>Тестирование методом чёрного ящика</w:t>
       </w:r>
-      <w:bookmarkStart w:id="5" w:name="_GoBack"/>
-      <w:bookmarkEnd w:id="5"/>
     </w:p>
     <w:p>
       <w:pPr>
@@ -3570,15 +3723,7 @@
         <w:jc w:val="both"/>
       </w:pPr>
       <w:r>
-        <w:t>Цель: Основная цель состоит в том, чтобы убедиться, что продукт может быть установлен/деинсталлирован при различных условиях – таких как: новая инсталляция, усовершенствование системы (</w:t>
-      </w:r>
-      <w:proofErr w:type="spellStart"/>
-      <w:r>
-        <w:t>upgrade</w:t>
-      </w:r>
-      <w:proofErr w:type="spellEnd"/>
-      <w:r>
-        <w:t>), установка по умолчанию, полная установка, установка по выбору.</w:t>
+        <w:t>Цель: Основная цель состоит в том, чтобы убедиться, что продукт может быть установлен/деинсталлирован при различных условиях – таких как: новая инсталляция, усовершенствование системы (upgrade), установка по умолчанию, полная установка, установка по выбору.</w:t>
       </w:r>
     </w:p>
     <w:p>
@@ -3765,15 +3910,7 @@
         <w:jc w:val="both"/>
       </w:pPr>
       <w:r>
-        <w:t xml:space="preserve">Определение: Тестирование интерфейса – экранов, кнопок и </w:t>
-      </w:r>
-      <w:proofErr w:type="gramStart"/>
-      <w:r>
-        <w:t>т.д.</w:t>
-      </w:r>
-      <w:proofErr w:type="gramEnd"/>
-      <w:r>
-        <w:t xml:space="preserve"> Большая часть функциональности ПО реализуется, как правило, через пользовательский интерфейс. </w:t>
+        <w:t xml:space="preserve">Определение: Тестирование интерфейса – экранов, кнопок и т.д. Большая часть функциональности ПО реализуется, как правило, через пользовательский интерфейс. </w:t>
       </w:r>
     </w:p>
     <w:p>
@@ -3822,15 +3959,7 @@
         <w:jc w:val="both"/>
       </w:pPr>
       <w:r>
-        <w:t>Цель</w:t>
-      </w:r>
-      <w:proofErr w:type="gramStart"/>
-      <w:r>
-        <w:t>: Установить</w:t>
-      </w:r>
-      <w:proofErr w:type="gramEnd"/>
-      <w:r>
-        <w:t xml:space="preserve"> реальную производительность программного продукта</w:t>
+        <w:t>Цель: Установить реальную производительность программного продукта</w:t>
       </w:r>
     </w:p>
     <w:p>
@@ -3860,33 +3989,42 @@
       </w:r>
       <w:r>
         <w:lastRenderedPageBreak/>
-        <w:t>Определение</w:t>
-      </w:r>
-      <w:proofErr w:type="gramStart"/>
-      <w:r>
-        <w:t>: Это</w:t>
-      </w:r>
-      <w:proofErr w:type="gramEnd"/>
-      <w:r>
-        <w:t xml:space="preserve"> те же тесты производительности, при которых система подвергается различным нагрузкам; при этом цель этого тестирования – оценить способность системы правильно функционировать при некотором превышении планируемых нагрузок при реальной эксплуатации (система имеет некоторый «запас прочности») </w:t>
-      </w:r>
-    </w:p>
-    <w:p>
-      <w:pPr>
-        <w:pStyle w:val="af0"/>
-        <w:jc w:val="both"/>
-      </w:pPr>
-      <w:r>
-        <w:t>Цель</w:t>
-      </w:r>
-      <w:proofErr w:type="gramStart"/>
-      <w:r>
-        <w:t>: Убедиться</w:t>
-      </w:r>
-      <w:proofErr w:type="gramEnd"/>
-      <w:r>
-        <w:t xml:space="preserve"> в том, что система работает соответственно ожидаемым рабочим нагрузочным параметрам (какой предел работоспособности)</w:t>
-      </w:r>
+        <w:t xml:space="preserve">Определение: Это те же тесты производительности, при которых система подвергается различным нагрузкам; при этом цель этого тестирования – оценить способность системы правильно функционировать при некотором превышении планируемых нагрузок при реальной эксплуатации (система имеет некоторый «запас прочности») </w:t>
+      </w:r>
+    </w:p>
+    <w:p>
+      <w:pPr>
+        <w:pStyle w:val="af0"/>
+        <w:jc w:val="both"/>
+      </w:pPr>
+      <w:r>
+        <w:t>Цель: Убедиться в том, что система работает соответственно ожидаемым рабочим нагрузочным параметрам (какой предел работоспособности)</w:t>
+      </w:r>
+    </w:p>
+    <w:p>
+      <w:pPr>
+        <w:spacing w:after="200" w:line="276" w:lineRule="auto"/>
+        <w:rPr>
+          <w:sz w:val="28"/>
+        </w:rPr>
+      </w:pPr>
+      <w:r>
+        <w:br w:type="page"/>
+      </w:r>
+    </w:p>
+    <w:p>
+      <w:pPr>
+        <w:pStyle w:val="af"/>
+        <w:rPr>
+          <w:lang w:val="en-US"/>
+        </w:rPr>
+      </w:pPr>
+      <w:bookmarkStart w:id="5" w:name="_Toc15470491"/>
+      <w:r>
+        <w:lastRenderedPageBreak/>
+        <w:t>Функциональное тестирование</w:t>
+      </w:r>
+      <w:bookmarkEnd w:id="5"/>
     </w:p>
     <w:p>
       <w:pPr>
@@ -3900,16 +4038,2353 @@
         <w:t xml:space="preserve"> </w:t>
       </w:r>
       <w:r>
-        <w:t>было провести функциональное тестирование формы регистрации. В ходе функционального тестирования были изучены функциональные требования, написаны тест-кейсы для проведения тестирование и проведены тесты по написанным ранее тест-кейсам.</w:t>
-      </w:r>
-    </w:p>
-    <w:p>
-      <w:pPr>
-        <w:pStyle w:val="af0"/>
-        <w:jc w:val="both"/>
-      </w:pPr>
-      <w:r>
-        <w:t xml:space="preserve">Третьей поставленной задачей было изучение инструментов автоматизации тестирования. Инструмент автоматизации на предприятии была комбинация </w:t>
+        <w:t xml:space="preserve">было провести функциональное тестирование </w:t>
+      </w:r>
+      <w:r>
+        <w:t>функции</w:t>
+      </w:r>
+      <w:r>
+        <w:t xml:space="preserve"> </w:t>
+      </w:r>
+      <w:r>
+        <w:t>массового редактирования описаний товара</w:t>
+      </w:r>
+      <w:r>
+        <w:t>. В ходе функционального тестирования были изучены функциональные требования, написаны тест-кейсы для проведения тестирование и проведены тесты по написанным ранее тест-кейсам.</w:t>
+      </w:r>
+      <w:r>
+        <w:t xml:space="preserve"> </w:t>
+      </w:r>
+      <w:r>
+        <w:t>Тестовый набор приведён ниже.</w:t>
+      </w:r>
+    </w:p>
+    <w:p>
+      <w:pPr>
+        <w:pStyle w:val="af0"/>
+        <w:jc w:val="both"/>
+        <w:rPr>
+          <w:b/>
+          <w:bCs/>
+        </w:rPr>
+      </w:pPr>
+      <w:r>
+        <w:rPr>
+          <w:b/>
+          <w:bCs/>
+        </w:rPr>
+        <w:t>Функция выгрузки описаний на сайт:</w:t>
+      </w:r>
+    </w:p>
+    <w:p>
+      <w:pPr>
+        <w:pStyle w:val="af0"/>
+        <w:jc w:val="both"/>
+      </w:pPr>
+      <w:r>
+        <w:t>1.</w:t>
+      </w:r>
+      <w:r>
+        <w:tab/>
+        <w:t>Фильтрация по разделу каталога выгружает описания согласно разделу каталога.</w:t>
+      </w:r>
+    </w:p>
+    <w:p>
+      <w:pPr>
+        <w:pStyle w:val="af0"/>
+        <w:ind w:left="708"/>
+        <w:jc w:val="both"/>
+      </w:pPr>
+      <w:r>
+        <w:t>1.</w:t>
+      </w:r>
+      <w:r>
+        <w:tab/>
+        <w:t>Выбрать контрольный товар.</w:t>
+      </w:r>
+    </w:p>
+    <w:p>
+      <w:pPr>
+        <w:pStyle w:val="af0"/>
+        <w:ind w:left="708"/>
+        <w:jc w:val="both"/>
+      </w:pPr>
+      <w:r>
+        <w:t>2.</w:t>
+      </w:r>
+      <w:r>
+        <w:tab/>
+        <w:t>Указать раздел каталога контрольного товара.</w:t>
+      </w:r>
+    </w:p>
+    <w:p>
+      <w:pPr>
+        <w:pStyle w:val="af0"/>
+        <w:ind w:left="708"/>
+        <w:jc w:val="both"/>
+      </w:pPr>
+      <w:r>
+        <w:t>3.</w:t>
+      </w:r>
+      <w:r>
+        <w:tab/>
+        <w:t>Выгрузить описания товаров.</w:t>
+      </w:r>
+    </w:p>
+    <w:p>
+      <w:pPr>
+        <w:pStyle w:val="af0"/>
+        <w:ind w:left="708"/>
+        <w:jc w:val="both"/>
+      </w:pPr>
+      <w:r>
+        <w:t>4.</w:t>
+      </w:r>
+      <w:r>
+        <w:tab/>
+        <w:t>Проверить наличие контрольного товара в файле.</w:t>
+      </w:r>
+    </w:p>
+    <w:p>
+      <w:pPr>
+        <w:pStyle w:val="af0"/>
+        <w:jc w:val="both"/>
+      </w:pPr>
+      <w:r>
+        <w:rPr>
+          <w:b/>
+          <w:bCs/>
+        </w:rPr>
+        <w:t>Результат</w:t>
+      </w:r>
+      <w:r>
+        <w:t>: Товар находится в выгруженном файле.</w:t>
+      </w:r>
+    </w:p>
+    <w:p>
+      <w:pPr>
+        <w:pStyle w:val="af0"/>
+        <w:jc w:val="both"/>
+      </w:pPr>
+    </w:p>
+    <w:p>
+      <w:pPr>
+        <w:pStyle w:val="af0"/>
+        <w:jc w:val="both"/>
+      </w:pPr>
+      <w:r>
+        <w:t>2.</w:t>
+      </w:r>
+      <w:r>
+        <w:tab/>
+        <w:t>Фильтрация по бренду выгружает описания согласно бренду.</w:t>
+      </w:r>
+    </w:p>
+    <w:p>
+      <w:pPr>
+        <w:pStyle w:val="af0"/>
+        <w:ind w:left="708"/>
+        <w:jc w:val="both"/>
+      </w:pPr>
+      <w:r>
+        <w:t>1.</w:t>
+      </w:r>
+      <w:r>
+        <w:tab/>
+        <w:t>Выбрать контрольный товар.</w:t>
+      </w:r>
+    </w:p>
+    <w:p>
+      <w:pPr>
+        <w:pStyle w:val="af0"/>
+        <w:ind w:left="708"/>
+        <w:jc w:val="both"/>
+      </w:pPr>
+      <w:r>
+        <w:t>2.</w:t>
+      </w:r>
+      <w:r>
+        <w:tab/>
+        <w:t>Указать бренд контрольного товара.</w:t>
+      </w:r>
+    </w:p>
+    <w:p>
+      <w:pPr>
+        <w:pStyle w:val="af0"/>
+        <w:ind w:left="708"/>
+        <w:jc w:val="both"/>
+      </w:pPr>
+      <w:r>
+        <w:t>3.</w:t>
+      </w:r>
+      <w:r>
+        <w:tab/>
+        <w:t>Выгрузить описания товаров.</w:t>
+      </w:r>
+    </w:p>
+    <w:p>
+      <w:pPr>
+        <w:pStyle w:val="af0"/>
+        <w:ind w:left="708"/>
+        <w:jc w:val="both"/>
+      </w:pPr>
+      <w:r>
+        <w:t>4.</w:t>
+      </w:r>
+      <w:r>
+        <w:tab/>
+        <w:t>Проверить наличие контрольного товара в файле.</w:t>
+      </w:r>
+    </w:p>
+    <w:p>
+      <w:pPr>
+        <w:pStyle w:val="af0"/>
+        <w:jc w:val="both"/>
+      </w:pPr>
+      <w:r>
+        <w:rPr>
+          <w:b/>
+          <w:bCs/>
+        </w:rPr>
+        <w:t>Результат</w:t>
+      </w:r>
+      <w:r>
+        <w:t>: Товар находится в выгруженном файле.</w:t>
+      </w:r>
+    </w:p>
+    <w:p>
+      <w:pPr>
+        <w:pStyle w:val="af0"/>
+        <w:jc w:val="both"/>
+      </w:pPr>
+    </w:p>
+    <w:p>
+      <w:pPr>
+        <w:pStyle w:val="af0"/>
+        <w:jc w:val="both"/>
+      </w:pPr>
+      <w:r>
+        <w:t>3.</w:t>
+      </w:r>
+      <w:r>
+        <w:tab/>
+        <w:t>Фильтрация по списку ИД выгружает описания согласно списку ИД.</w:t>
+      </w:r>
+    </w:p>
+    <w:p>
+      <w:pPr>
+        <w:pStyle w:val="af0"/>
+        <w:ind w:left="708"/>
+        <w:jc w:val="both"/>
+      </w:pPr>
+      <w:r>
+        <w:t>1.</w:t>
+      </w:r>
+      <w:r>
+        <w:tab/>
+        <w:t>Выбрать несколько контрольных товаров.</w:t>
+      </w:r>
+    </w:p>
+    <w:p>
+      <w:pPr>
+        <w:pStyle w:val="af0"/>
+        <w:ind w:left="708"/>
+        <w:jc w:val="both"/>
+      </w:pPr>
+      <w:r>
+        <w:t>2.</w:t>
+      </w:r>
+      <w:r>
+        <w:tab/>
+        <w:t>Указать список ИД контрольных товаров.</w:t>
+      </w:r>
+    </w:p>
+    <w:p>
+      <w:pPr>
+        <w:pStyle w:val="af0"/>
+        <w:ind w:left="708"/>
+        <w:jc w:val="both"/>
+      </w:pPr>
+      <w:r>
+        <w:t>3.</w:t>
+      </w:r>
+      <w:r>
+        <w:tab/>
+        <w:t>Выгрузить описания товаров.</w:t>
+      </w:r>
+    </w:p>
+    <w:p>
+      <w:pPr>
+        <w:pStyle w:val="af0"/>
+        <w:ind w:left="708"/>
+        <w:jc w:val="both"/>
+      </w:pPr>
+      <w:r>
+        <w:t>4.</w:t>
+      </w:r>
+      <w:r>
+        <w:tab/>
+        <w:t>Проверить наличие контрольных товаров в файле.</w:t>
+      </w:r>
+    </w:p>
+    <w:p>
+      <w:pPr>
+        <w:pStyle w:val="af0"/>
+        <w:jc w:val="both"/>
+      </w:pPr>
+      <w:r>
+        <w:rPr>
+          <w:b/>
+          <w:bCs/>
+        </w:rPr>
+        <w:t>Результат</w:t>
+      </w:r>
+      <w:r>
+        <w:t>: Товары находится в выгруженном файле.</w:t>
+      </w:r>
+    </w:p>
+    <w:p>
+      <w:pPr>
+        <w:pStyle w:val="af0"/>
+        <w:jc w:val="both"/>
+      </w:pPr>
+    </w:p>
+    <w:p>
+      <w:pPr>
+        <w:pStyle w:val="af0"/>
+        <w:jc w:val="both"/>
+      </w:pPr>
+      <w:r>
+        <w:t>4.</w:t>
+      </w:r>
+      <w:r>
+        <w:tab/>
+        <w:t>Фильтрация по разделу каталога и бренду выгружает описания согласно комбинации раздела каталога и бренда.</w:t>
+      </w:r>
+    </w:p>
+    <w:p>
+      <w:pPr>
+        <w:pStyle w:val="af0"/>
+        <w:ind w:left="708"/>
+        <w:jc w:val="both"/>
+      </w:pPr>
+      <w:r>
+        <w:t>1.</w:t>
+      </w:r>
+      <w:r>
+        <w:tab/>
+        <w:t>Выбрать контрольный товар.</w:t>
+      </w:r>
+    </w:p>
+    <w:p>
+      <w:pPr>
+        <w:pStyle w:val="af0"/>
+        <w:ind w:left="708"/>
+        <w:jc w:val="both"/>
+      </w:pPr>
+      <w:r>
+        <w:t>2.</w:t>
+      </w:r>
+      <w:r>
+        <w:tab/>
+        <w:t>Указать раздел каталога контрольного товара.</w:t>
+      </w:r>
+    </w:p>
+    <w:p>
+      <w:pPr>
+        <w:pStyle w:val="af0"/>
+        <w:ind w:left="708"/>
+        <w:jc w:val="both"/>
+      </w:pPr>
+      <w:r>
+        <w:t>3.</w:t>
+      </w:r>
+      <w:r>
+        <w:tab/>
+        <w:t>Указать бренд контрольного товара.</w:t>
+      </w:r>
+    </w:p>
+    <w:p>
+      <w:pPr>
+        <w:pStyle w:val="af0"/>
+        <w:ind w:left="708"/>
+        <w:jc w:val="both"/>
+      </w:pPr>
+      <w:r>
+        <w:t>4.</w:t>
+      </w:r>
+      <w:r>
+        <w:tab/>
+        <w:t>Выгрузить описания товаров.</w:t>
+      </w:r>
+    </w:p>
+    <w:p>
+      <w:pPr>
+        <w:pStyle w:val="af0"/>
+        <w:ind w:left="708"/>
+        <w:jc w:val="both"/>
+      </w:pPr>
+      <w:r>
+        <w:t>5.</w:t>
+      </w:r>
+      <w:r>
+        <w:tab/>
+        <w:t>Проверить наличие контрольного товара в файле.</w:t>
+      </w:r>
+    </w:p>
+    <w:p>
+      <w:pPr>
+        <w:pStyle w:val="af0"/>
+        <w:jc w:val="both"/>
+      </w:pPr>
+      <w:r>
+        <w:rPr>
+          <w:b/>
+          <w:bCs/>
+        </w:rPr>
+        <w:t>Результат</w:t>
+      </w:r>
+      <w:r>
+        <w:t>: Товар находится в выгруженном файле.</w:t>
+      </w:r>
+    </w:p>
+    <w:p>
+      <w:pPr>
+        <w:pStyle w:val="af0"/>
+        <w:jc w:val="both"/>
+      </w:pPr>
+    </w:p>
+    <w:p>
+      <w:pPr>
+        <w:pStyle w:val="af0"/>
+        <w:jc w:val="both"/>
+      </w:pPr>
+      <w:r>
+        <w:t>5.</w:t>
+      </w:r>
+      <w:r>
+        <w:tab/>
+        <w:t>Фильтрация по разделу каталога и списка ИД выгружает описания согласно комбинации раздела каталога и списка ИД.</w:t>
+      </w:r>
+    </w:p>
+    <w:p>
+      <w:pPr>
+        <w:pStyle w:val="af0"/>
+        <w:ind w:left="708"/>
+        <w:jc w:val="both"/>
+      </w:pPr>
+      <w:r>
+        <w:t>1.</w:t>
+      </w:r>
+      <w:r>
+        <w:tab/>
+        <w:t>Выбрать несколько контрольных товаров с одинаковым разделом каталога.</w:t>
+      </w:r>
+    </w:p>
+    <w:p>
+      <w:pPr>
+        <w:pStyle w:val="af0"/>
+        <w:ind w:left="708"/>
+        <w:jc w:val="both"/>
+      </w:pPr>
+      <w:r>
+        <w:t>2.</w:t>
+      </w:r>
+      <w:r>
+        <w:tab/>
+        <w:t>Указать раздел каталога контрольных товаров.</w:t>
+      </w:r>
+    </w:p>
+    <w:p>
+      <w:pPr>
+        <w:pStyle w:val="af0"/>
+        <w:ind w:left="708"/>
+        <w:jc w:val="both"/>
+      </w:pPr>
+      <w:r>
+        <w:t>3.</w:t>
+      </w:r>
+      <w:r>
+        <w:tab/>
+        <w:t>Указать список ИД контрольных товаров.</w:t>
+      </w:r>
+    </w:p>
+    <w:p>
+      <w:pPr>
+        <w:pStyle w:val="af0"/>
+        <w:ind w:left="708"/>
+        <w:jc w:val="both"/>
+      </w:pPr>
+      <w:r>
+        <w:t>4.</w:t>
+      </w:r>
+      <w:r>
+        <w:tab/>
+        <w:t>Выгрузить описания товаров.</w:t>
+      </w:r>
+    </w:p>
+    <w:p>
+      <w:pPr>
+        <w:pStyle w:val="af0"/>
+        <w:ind w:left="708"/>
+        <w:jc w:val="both"/>
+      </w:pPr>
+      <w:r>
+        <w:t>5.</w:t>
+      </w:r>
+      <w:r>
+        <w:tab/>
+        <w:t>Проверить наличие контрольных товаров в файле.</w:t>
+      </w:r>
+    </w:p>
+    <w:p>
+      <w:pPr>
+        <w:pStyle w:val="af0"/>
+        <w:jc w:val="both"/>
+      </w:pPr>
+      <w:r>
+        <w:rPr>
+          <w:b/>
+          <w:bCs/>
+        </w:rPr>
+        <w:t>Результат</w:t>
+      </w:r>
+      <w:r>
+        <w:t>: Товары находится в выгруженном файле.</w:t>
+      </w:r>
+    </w:p>
+    <w:p>
+      <w:pPr>
+        <w:pStyle w:val="af0"/>
+        <w:jc w:val="both"/>
+      </w:pPr>
+    </w:p>
+    <w:p>
+      <w:pPr>
+        <w:pStyle w:val="af0"/>
+        <w:jc w:val="both"/>
+      </w:pPr>
+      <w:r>
+        <w:t>6.</w:t>
+      </w:r>
+      <w:r>
+        <w:tab/>
+        <w:t>Фильтрация по бренду и списку ИД выгружает описания согласно комбинации бренду и списка ИД.</w:t>
+      </w:r>
+    </w:p>
+    <w:p>
+      <w:pPr>
+        <w:pStyle w:val="af0"/>
+        <w:ind w:left="708"/>
+        <w:jc w:val="both"/>
+      </w:pPr>
+      <w:r>
+        <w:t>1.</w:t>
+      </w:r>
+      <w:r>
+        <w:tab/>
+        <w:t>Выбрать несколько контрольных товаров с одинаковым брендом.</w:t>
+      </w:r>
+    </w:p>
+    <w:p>
+      <w:pPr>
+        <w:pStyle w:val="af0"/>
+        <w:ind w:left="708"/>
+        <w:jc w:val="both"/>
+      </w:pPr>
+      <w:r>
+        <w:t>2.</w:t>
+      </w:r>
+      <w:r>
+        <w:tab/>
+        <w:t>Указать бренд контрольных товаров.</w:t>
+      </w:r>
+    </w:p>
+    <w:p>
+      <w:pPr>
+        <w:pStyle w:val="af0"/>
+        <w:ind w:left="708"/>
+        <w:jc w:val="both"/>
+      </w:pPr>
+      <w:r>
+        <w:t>3.</w:t>
+      </w:r>
+      <w:r>
+        <w:tab/>
+        <w:t>Указать список ИД контрольных товаров.</w:t>
+      </w:r>
+    </w:p>
+    <w:p>
+      <w:pPr>
+        <w:pStyle w:val="af0"/>
+        <w:ind w:left="708"/>
+        <w:jc w:val="both"/>
+      </w:pPr>
+      <w:r>
+        <w:t>4.</w:t>
+      </w:r>
+      <w:r>
+        <w:tab/>
+        <w:t>Выгрузить описания товаров.</w:t>
+      </w:r>
+    </w:p>
+    <w:p>
+      <w:pPr>
+        <w:pStyle w:val="af0"/>
+        <w:ind w:left="708"/>
+        <w:jc w:val="both"/>
+      </w:pPr>
+      <w:r>
+        <w:t>5.</w:t>
+      </w:r>
+      <w:r>
+        <w:tab/>
+        <w:t>Проверить наличие контрольных товаров в файле.</w:t>
+      </w:r>
+    </w:p>
+    <w:p>
+      <w:pPr>
+        <w:pStyle w:val="af0"/>
+        <w:jc w:val="both"/>
+      </w:pPr>
+      <w:r>
+        <w:rPr>
+          <w:b/>
+          <w:bCs/>
+        </w:rPr>
+        <w:t>Результат</w:t>
+      </w:r>
+      <w:r>
+        <w:t>: Товары находится в выгруженном файле.</w:t>
+      </w:r>
+    </w:p>
+    <w:p>
+      <w:pPr>
+        <w:pStyle w:val="af0"/>
+        <w:jc w:val="both"/>
+      </w:pPr>
+    </w:p>
+    <w:p>
+      <w:pPr>
+        <w:pStyle w:val="af0"/>
+        <w:jc w:val="both"/>
+      </w:pPr>
+      <w:r>
+        <w:lastRenderedPageBreak/>
+        <w:t>7.</w:t>
+      </w:r>
+      <w:r>
+        <w:tab/>
+        <w:t>Фильтрация по разделу каталога, бренду и списку ИД выгружает описания согласно комбинации 3-х параметров.</w:t>
+      </w:r>
+    </w:p>
+    <w:p>
+      <w:pPr>
+        <w:pStyle w:val="af0"/>
+        <w:ind w:left="708"/>
+        <w:jc w:val="both"/>
+      </w:pPr>
+      <w:r>
+        <w:t>1.</w:t>
+      </w:r>
+      <w:r>
+        <w:tab/>
+        <w:t>Выбрать несколько контрольных товаров с одинаковыми разделами каталога и брендом.</w:t>
+      </w:r>
+    </w:p>
+    <w:p>
+      <w:pPr>
+        <w:pStyle w:val="af0"/>
+        <w:ind w:left="708"/>
+        <w:jc w:val="both"/>
+      </w:pPr>
+      <w:r>
+        <w:t>2.</w:t>
+      </w:r>
+      <w:r>
+        <w:tab/>
+        <w:t>Указать раздел каталога контрольных товаров.</w:t>
+      </w:r>
+    </w:p>
+    <w:p>
+      <w:pPr>
+        <w:pStyle w:val="af0"/>
+        <w:ind w:left="708"/>
+        <w:jc w:val="both"/>
+      </w:pPr>
+      <w:r>
+        <w:t>3.</w:t>
+      </w:r>
+      <w:r>
+        <w:tab/>
+        <w:t>Указать бренд контрольных товаров.</w:t>
+      </w:r>
+    </w:p>
+    <w:p>
+      <w:pPr>
+        <w:pStyle w:val="af0"/>
+        <w:ind w:left="708"/>
+        <w:jc w:val="both"/>
+      </w:pPr>
+      <w:r>
+        <w:t>4.</w:t>
+      </w:r>
+      <w:r>
+        <w:tab/>
+        <w:t>Указать список ИД контрольных товаров.</w:t>
+      </w:r>
+    </w:p>
+    <w:p>
+      <w:pPr>
+        <w:pStyle w:val="af0"/>
+        <w:ind w:left="708"/>
+        <w:jc w:val="both"/>
+      </w:pPr>
+      <w:r>
+        <w:t>5.</w:t>
+      </w:r>
+      <w:r>
+        <w:tab/>
+        <w:t>Выгрузить описания товаров.</w:t>
+      </w:r>
+    </w:p>
+    <w:p>
+      <w:pPr>
+        <w:pStyle w:val="af0"/>
+        <w:ind w:left="708"/>
+        <w:jc w:val="both"/>
+      </w:pPr>
+      <w:r>
+        <w:t>6.</w:t>
+      </w:r>
+      <w:r>
+        <w:tab/>
+        <w:t>Проверить наличие контрольных товаров в файле.</w:t>
+      </w:r>
+    </w:p>
+    <w:p>
+      <w:pPr>
+        <w:pStyle w:val="af0"/>
+        <w:jc w:val="both"/>
+      </w:pPr>
+      <w:r>
+        <w:rPr>
+          <w:b/>
+          <w:bCs/>
+        </w:rPr>
+        <w:t>Результат</w:t>
+      </w:r>
+      <w:r>
+        <w:t>: Товары находится в выгруженном файле.</w:t>
+      </w:r>
+    </w:p>
+    <w:p>
+      <w:pPr>
+        <w:pStyle w:val="af0"/>
+        <w:jc w:val="both"/>
+      </w:pPr>
+    </w:p>
+    <w:p>
+      <w:pPr>
+        <w:pStyle w:val="af0"/>
+        <w:jc w:val="both"/>
+      </w:pPr>
+      <w:r>
+        <w:t>8.</w:t>
+      </w:r>
+      <w:r>
+        <w:tab/>
+        <w:t>Проверка выгрузки товара по разделу каталога товара и бренду отличным от бренда товара.</w:t>
+      </w:r>
+    </w:p>
+    <w:p>
+      <w:pPr>
+        <w:pStyle w:val="af0"/>
+        <w:ind w:left="708"/>
+        <w:jc w:val="both"/>
+      </w:pPr>
+      <w:r>
+        <w:t>1.</w:t>
+      </w:r>
+      <w:r>
+        <w:tab/>
+        <w:t>Выбрать контрольный товар.</w:t>
+      </w:r>
+    </w:p>
+    <w:p>
+      <w:pPr>
+        <w:pStyle w:val="af0"/>
+        <w:ind w:left="708"/>
+        <w:jc w:val="both"/>
+      </w:pPr>
+      <w:r>
+        <w:t>2.</w:t>
+      </w:r>
+      <w:r>
+        <w:tab/>
+        <w:t>Указать раздел контрольного товара.</w:t>
+      </w:r>
+    </w:p>
+    <w:p>
+      <w:pPr>
+        <w:pStyle w:val="af0"/>
+        <w:ind w:left="708"/>
+        <w:jc w:val="both"/>
+      </w:pPr>
+      <w:r>
+        <w:t>3.</w:t>
+      </w:r>
+      <w:r>
+        <w:tab/>
+        <w:t>Указать бренд отличный от бренда контрольного товара.</w:t>
+      </w:r>
+    </w:p>
+    <w:p>
+      <w:pPr>
+        <w:pStyle w:val="af0"/>
+        <w:ind w:left="708"/>
+        <w:jc w:val="both"/>
+      </w:pPr>
+      <w:r>
+        <w:t>4.</w:t>
+      </w:r>
+      <w:r>
+        <w:tab/>
+        <w:t>Выгрузить описания товаров.</w:t>
+      </w:r>
+    </w:p>
+    <w:p>
+      <w:pPr>
+        <w:pStyle w:val="af0"/>
+        <w:ind w:left="708"/>
+        <w:jc w:val="both"/>
+      </w:pPr>
+      <w:r>
+        <w:t>5.</w:t>
+      </w:r>
+      <w:r>
+        <w:tab/>
+        <w:t>Проверить отсутствие контрольного товара в выгруженном файле.</w:t>
+      </w:r>
+    </w:p>
+    <w:p>
+      <w:pPr>
+        <w:pStyle w:val="af0"/>
+        <w:ind w:left="708" w:firstLine="0"/>
+        <w:jc w:val="both"/>
+      </w:pPr>
+      <w:r>
+        <w:rPr>
+          <w:b/>
+          <w:bCs/>
+        </w:rPr>
+        <w:t>Результат</w:t>
+      </w:r>
+      <w:r>
+        <w:t>: Контрольный товар не находится в выгруженном файле.</w:t>
+      </w:r>
+    </w:p>
+    <w:p>
+      <w:pPr>
+        <w:pStyle w:val="af0"/>
+        <w:jc w:val="both"/>
+      </w:pPr>
+    </w:p>
+    <w:p>
+      <w:pPr>
+        <w:pStyle w:val="af0"/>
+        <w:jc w:val="both"/>
+      </w:pPr>
+      <w:r>
+        <w:t>9.</w:t>
+      </w:r>
+      <w:r>
+        <w:tab/>
+        <w:t>Проверка выгрузки товара по бренду товара и разделу каталога отличным от бренда товара.</w:t>
+      </w:r>
+    </w:p>
+    <w:p>
+      <w:pPr>
+        <w:pStyle w:val="af0"/>
+        <w:ind w:left="708"/>
+        <w:jc w:val="both"/>
+      </w:pPr>
+      <w:r>
+        <w:t>1.</w:t>
+      </w:r>
+      <w:r>
+        <w:tab/>
+        <w:t>Выбрать контрольный товар с брендом, находящимся в нескольких разделах каталога.</w:t>
+      </w:r>
+    </w:p>
+    <w:p>
+      <w:pPr>
+        <w:pStyle w:val="af0"/>
+        <w:ind w:left="708"/>
+        <w:jc w:val="both"/>
+      </w:pPr>
+      <w:r>
+        <w:t>2.</w:t>
+      </w:r>
+      <w:r>
+        <w:tab/>
+        <w:t>Указать раздел каталога, отличный от раздела каталога контрольного товара.</w:t>
+      </w:r>
+    </w:p>
+    <w:p>
+      <w:pPr>
+        <w:pStyle w:val="af0"/>
+        <w:ind w:left="708"/>
+        <w:jc w:val="both"/>
+      </w:pPr>
+      <w:r>
+        <w:t>3.</w:t>
+      </w:r>
+      <w:r>
+        <w:tab/>
+        <w:t>Указать бренд контрольного товара.</w:t>
+      </w:r>
+    </w:p>
+    <w:p>
+      <w:pPr>
+        <w:pStyle w:val="af0"/>
+        <w:ind w:left="708"/>
+        <w:jc w:val="both"/>
+      </w:pPr>
+      <w:r>
+        <w:t>4.</w:t>
+      </w:r>
+      <w:r>
+        <w:tab/>
+        <w:t>Выгрузить описания товаров.</w:t>
+      </w:r>
+    </w:p>
+    <w:p>
+      <w:pPr>
+        <w:pStyle w:val="af0"/>
+        <w:ind w:left="708"/>
+        <w:jc w:val="both"/>
+      </w:pPr>
+      <w:r>
+        <w:lastRenderedPageBreak/>
+        <w:t>5.</w:t>
+      </w:r>
+      <w:r>
+        <w:tab/>
+        <w:t>Проверить отсутствие контрольного товара в выгруженном файле.</w:t>
+      </w:r>
+    </w:p>
+    <w:p>
+      <w:pPr>
+        <w:pStyle w:val="af0"/>
+        <w:ind w:left="708" w:firstLine="0"/>
+        <w:jc w:val="both"/>
+      </w:pPr>
+      <w:r>
+        <w:rPr>
+          <w:b/>
+          <w:bCs/>
+        </w:rPr>
+        <w:t>Результат</w:t>
+      </w:r>
+      <w:r>
+        <w:t>: Контрольный товар не находится в выгруженном файле.</w:t>
+      </w:r>
+    </w:p>
+    <w:p>
+      <w:pPr>
+        <w:pStyle w:val="af0"/>
+        <w:jc w:val="both"/>
+      </w:pPr>
+    </w:p>
+    <w:p>
+      <w:pPr>
+        <w:pStyle w:val="af0"/>
+        <w:jc w:val="both"/>
+      </w:pPr>
+      <w:r>
+        <w:t>10.</w:t>
+      </w:r>
+      <w:r>
+        <w:tab/>
+        <w:t>Проверка выгрузки товара по разделу каталога отличным от раздела каталога товара и ИД товара.</w:t>
+      </w:r>
+    </w:p>
+    <w:p>
+      <w:pPr>
+        <w:pStyle w:val="af0"/>
+        <w:ind w:left="708"/>
+        <w:jc w:val="both"/>
+      </w:pPr>
+      <w:r>
+        <w:t>1.</w:t>
+      </w:r>
+      <w:r>
+        <w:tab/>
+        <w:t>Выбрать контрольный товар.</w:t>
+      </w:r>
+    </w:p>
+    <w:p>
+      <w:pPr>
+        <w:pStyle w:val="af0"/>
+        <w:ind w:left="708"/>
+        <w:jc w:val="both"/>
+      </w:pPr>
+      <w:r>
+        <w:t>2.</w:t>
+      </w:r>
+      <w:r>
+        <w:tab/>
+        <w:t>Указать раздел каталога, отличный от раздела каталога контрольного товара.</w:t>
+      </w:r>
+    </w:p>
+    <w:p>
+      <w:pPr>
+        <w:pStyle w:val="af0"/>
+        <w:ind w:left="708"/>
+        <w:jc w:val="both"/>
+      </w:pPr>
+      <w:r>
+        <w:t>3.</w:t>
+      </w:r>
+      <w:r>
+        <w:tab/>
+        <w:t>Указать ИД контрольного товара.</w:t>
+      </w:r>
+    </w:p>
+    <w:p>
+      <w:pPr>
+        <w:pStyle w:val="af0"/>
+        <w:ind w:left="708"/>
+        <w:jc w:val="both"/>
+      </w:pPr>
+      <w:r>
+        <w:t>4.</w:t>
+      </w:r>
+      <w:r>
+        <w:tab/>
+        <w:t>Выгрузить описания товаров.</w:t>
+      </w:r>
+    </w:p>
+    <w:p>
+      <w:pPr>
+        <w:pStyle w:val="af0"/>
+        <w:ind w:left="708"/>
+        <w:jc w:val="both"/>
+      </w:pPr>
+      <w:r>
+        <w:t>5.</w:t>
+      </w:r>
+      <w:r>
+        <w:tab/>
+        <w:t>Проверить наличие ошибки.</w:t>
+      </w:r>
+    </w:p>
+    <w:p>
+      <w:pPr>
+        <w:pStyle w:val="af0"/>
+        <w:jc w:val="both"/>
+      </w:pPr>
+      <w:r>
+        <w:rPr>
+          <w:b/>
+          <w:bCs/>
+        </w:rPr>
+        <w:t>Результат</w:t>
+      </w:r>
+      <w:r>
+        <w:t>: Появилась ошибка о конфликтующих фильтрах.</w:t>
+      </w:r>
+    </w:p>
+    <w:p>
+      <w:pPr>
+        <w:pStyle w:val="af0"/>
+        <w:jc w:val="both"/>
+      </w:pPr>
+    </w:p>
+    <w:p>
+      <w:pPr>
+        <w:pStyle w:val="af0"/>
+        <w:jc w:val="both"/>
+      </w:pPr>
+      <w:r>
+        <w:t>11.</w:t>
+      </w:r>
+      <w:r>
+        <w:tab/>
+        <w:t>Проверка выгрузки товара по бренду отличным от бренда товара и ИД товара.</w:t>
+      </w:r>
+    </w:p>
+    <w:p>
+      <w:pPr>
+        <w:pStyle w:val="af0"/>
+        <w:ind w:left="708"/>
+        <w:jc w:val="both"/>
+      </w:pPr>
+      <w:r>
+        <w:t>1.</w:t>
+      </w:r>
+      <w:r>
+        <w:tab/>
+        <w:t>Выбрать контрольный товар.</w:t>
+      </w:r>
+    </w:p>
+    <w:p>
+      <w:pPr>
+        <w:pStyle w:val="af0"/>
+        <w:ind w:left="708"/>
+        <w:jc w:val="both"/>
+      </w:pPr>
+      <w:r>
+        <w:t>2.</w:t>
+      </w:r>
+      <w:r>
+        <w:tab/>
+        <w:t>Указать бренд, отличный от бренда контрольного товара.</w:t>
+      </w:r>
+    </w:p>
+    <w:p>
+      <w:pPr>
+        <w:pStyle w:val="af0"/>
+        <w:ind w:left="708"/>
+        <w:jc w:val="both"/>
+      </w:pPr>
+      <w:r>
+        <w:t>3.</w:t>
+      </w:r>
+      <w:r>
+        <w:tab/>
+        <w:t>Указать ИД контрольного товара.</w:t>
+      </w:r>
+    </w:p>
+    <w:p>
+      <w:pPr>
+        <w:pStyle w:val="af0"/>
+        <w:ind w:left="708"/>
+        <w:jc w:val="both"/>
+      </w:pPr>
+      <w:r>
+        <w:t>4.</w:t>
+      </w:r>
+      <w:r>
+        <w:tab/>
+        <w:t>Выгрузить описания товаров.</w:t>
+      </w:r>
+    </w:p>
+    <w:p>
+      <w:pPr>
+        <w:pStyle w:val="af0"/>
+        <w:ind w:left="708"/>
+        <w:jc w:val="both"/>
+      </w:pPr>
+      <w:r>
+        <w:t>5.</w:t>
+      </w:r>
+      <w:r>
+        <w:tab/>
+        <w:t>Проверить наличие ошибки.</w:t>
+      </w:r>
+    </w:p>
+    <w:p>
+      <w:pPr>
+        <w:pStyle w:val="af0"/>
+        <w:jc w:val="both"/>
+      </w:pPr>
+      <w:r>
+        <w:rPr>
+          <w:b/>
+          <w:bCs/>
+        </w:rPr>
+        <w:t>Результат</w:t>
+      </w:r>
+      <w:r>
+        <w:t>: Появилась ошибка о конфликтующих фильтрах.</w:t>
+      </w:r>
+    </w:p>
+    <w:p>
+      <w:pPr>
+        <w:pStyle w:val="af0"/>
+        <w:jc w:val="both"/>
+      </w:pPr>
+    </w:p>
+    <w:p>
+      <w:pPr>
+        <w:pStyle w:val="af0"/>
+        <w:jc w:val="both"/>
+      </w:pPr>
+      <w:r>
+        <w:t>12.</w:t>
+      </w:r>
+      <w:r>
+        <w:tab/>
+        <w:t>Кнопка «Выгрузить» выгружает описания товаров.</w:t>
+      </w:r>
+    </w:p>
+    <w:p>
+      <w:pPr>
+        <w:pStyle w:val="af0"/>
+        <w:ind w:left="708"/>
+        <w:jc w:val="both"/>
+      </w:pPr>
+      <w:r>
+        <w:t>1.</w:t>
+      </w:r>
+      <w:r>
+        <w:tab/>
+        <w:t>Указать любой раздел каталога.</w:t>
+      </w:r>
+    </w:p>
+    <w:p>
+      <w:pPr>
+        <w:pStyle w:val="af0"/>
+        <w:ind w:left="708"/>
+        <w:jc w:val="both"/>
+      </w:pPr>
+      <w:r>
+        <w:t>2.</w:t>
+      </w:r>
+      <w:r>
+        <w:tab/>
+        <w:t>Выгрузить описания товаров.</w:t>
+      </w:r>
+    </w:p>
+    <w:p>
+      <w:pPr>
+        <w:pStyle w:val="af0"/>
+        <w:jc w:val="both"/>
+      </w:pPr>
+      <w:r>
+        <w:rPr>
+          <w:b/>
+          <w:bCs/>
+        </w:rPr>
+        <w:t>Результат</w:t>
+      </w:r>
+      <w:r>
+        <w:t>: Началась загрузка файла.</w:t>
+      </w:r>
+    </w:p>
+    <w:p>
+      <w:pPr>
+        <w:pStyle w:val="af0"/>
+        <w:jc w:val="both"/>
+      </w:pPr>
+    </w:p>
+    <w:p>
+      <w:pPr>
+        <w:pStyle w:val="af0"/>
+        <w:jc w:val="both"/>
+      </w:pPr>
+      <w:r>
+        <w:t>13.</w:t>
+      </w:r>
+      <w:r>
+        <w:tab/>
+        <w:t>Проверка невозможности выгрузки товаров при пустых полях.</w:t>
+      </w:r>
+    </w:p>
+    <w:p>
+      <w:pPr>
+        <w:pStyle w:val="af0"/>
+        <w:ind w:left="708"/>
+        <w:jc w:val="both"/>
+      </w:pPr>
+      <w:r>
+        <w:t>1.</w:t>
+      </w:r>
+      <w:r>
+        <w:tab/>
+        <w:t>Оставить поля незаполненными</w:t>
+      </w:r>
+    </w:p>
+    <w:p>
+      <w:pPr>
+        <w:pStyle w:val="af0"/>
+        <w:ind w:left="708"/>
+        <w:jc w:val="both"/>
+      </w:pPr>
+      <w:r>
+        <w:lastRenderedPageBreak/>
+        <w:t>2.</w:t>
+      </w:r>
+      <w:r>
+        <w:tab/>
+        <w:t>Попробовать выгрузить описания товаров.</w:t>
+      </w:r>
+    </w:p>
+    <w:p>
+      <w:pPr>
+        <w:pStyle w:val="af0"/>
+        <w:jc w:val="both"/>
+      </w:pPr>
+      <w:r>
+        <w:rPr>
+          <w:b/>
+          <w:bCs/>
+        </w:rPr>
+        <w:t>Результат</w:t>
+      </w:r>
+      <w:r>
+        <w:t>: Появилась ошибка или кнопка недоступна.</w:t>
+      </w:r>
+    </w:p>
+    <w:p>
+      <w:pPr>
+        <w:pStyle w:val="af0"/>
+        <w:jc w:val="both"/>
+      </w:pPr>
+    </w:p>
+    <w:p>
+      <w:pPr>
+        <w:pStyle w:val="af0"/>
+        <w:jc w:val="both"/>
+      </w:pPr>
+      <w:r>
+        <w:t>14.</w:t>
+      </w:r>
+      <w:r>
+        <w:tab/>
+        <w:t>Проверка появления ошибки при указании несуществующего ИД товара.</w:t>
+      </w:r>
+    </w:p>
+    <w:p>
+      <w:pPr>
+        <w:pStyle w:val="af0"/>
+        <w:ind w:left="708"/>
+        <w:jc w:val="both"/>
+      </w:pPr>
+      <w:r>
+        <w:t>1.</w:t>
+      </w:r>
+      <w:r>
+        <w:tab/>
+        <w:t>Указать ИД не существующего товара.</w:t>
+      </w:r>
+    </w:p>
+    <w:p>
+      <w:pPr>
+        <w:pStyle w:val="af0"/>
+        <w:ind w:left="708"/>
+        <w:jc w:val="both"/>
+      </w:pPr>
+      <w:r>
+        <w:t>2.</w:t>
+      </w:r>
+      <w:r>
+        <w:tab/>
+        <w:t>Выгрузить описания товаров.</w:t>
+      </w:r>
+    </w:p>
+    <w:p>
+      <w:pPr>
+        <w:pStyle w:val="af0"/>
+        <w:ind w:left="708"/>
+        <w:jc w:val="both"/>
+      </w:pPr>
+      <w:r>
+        <w:t>3.</w:t>
+      </w:r>
+      <w:r>
+        <w:tab/>
+        <w:t>Проверить наличие ошибки.</w:t>
+      </w:r>
+    </w:p>
+    <w:p>
+      <w:pPr>
+        <w:pStyle w:val="af0"/>
+        <w:jc w:val="both"/>
+      </w:pPr>
+      <w:r>
+        <w:rPr>
+          <w:b/>
+          <w:bCs/>
+        </w:rPr>
+        <w:t>Результат</w:t>
+      </w:r>
+      <w:r>
+        <w:t>: Появилась ошибка о конфликтующих фильтрах.</w:t>
+      </w:r>
+    </w:p>
+    <w:p>
+      <w:pPr>
+        <w:pStyle w:val="af0"/>
+        <w:jc w:val="both"/>
+      </w:pPr>
+    </w:p>
+    <w:p>
+      <w:pPr>
+        <w:pStyle w:val="af0"/>
+        <w:jc w:val="both"/>
+      </w:pPr>
+      <w:r>
+        <w:t>15.</w:t>
+      </w:r>
+      <w:r>
+        <w:tab/>
+        <w:t>Выгружаемый файл содержит 2 столбца: ИД товара и описание.</w:t>
+      </w:r>
+    </w:p>
+    <w:p>
+      <w:pPr>
+        <w:pStyle w:val="af0"/>
+        <w:ind w:left="708"/>
+        <w:jc w:val="both"/>
+      </w:pPr>
+      <w:r>
+        <w:t>1.</w:t>
+      </w:r>
+      <w:r>
+        <w:tab/>
+        <w:t>Указать любой раздел каталога.</w:t>
+      </w:r>
+    </w:p>
+    <w:p>
+      <w:pPr>
+        <w:pStyle w:val="af0"/>
+        <w:ind w:left="708"/>
+        <w:jc w:val="both"/>
+      </w:pPr>
+      <w:r>
+        <w:t>2.</w:t>
+      </w:r>
+      <w:r>
+        <w:tab/>
+        <w:t>Выгрузить описания товаров.</w:t>
+      </w:r>
+    </w:p>
+    <w:p>
+      <w:pPr>
+        <w:pStyle w:val="af0"/>
+        <w:ind w:left="708"/>
+        <w:jc w:val="both"/>
+      </w:pPr>
+      <w:r>
+        <w:t>3.</w:t>
+      </w:r>
+      <w:r>
+        <w:tab/>
+        <w:t>Проверить количество столбцов в выгруженном файле.</w:t>
+      </w:r>
+    </w:p>
+    <w:p>
+      <w:pPr>
+        <w:pStyle w:val="af0"/>
+        <w:jc w:val="both"/>
+      </w:pPr>
+      <w:r>
+        <w:rPr>
+          <w:b/>
+          <w:bCs/>
+        </w:rPr>
+        <w:t>Результат</w:t>
+      </w:r>
+      <w:r>
+        <w:t>: В выгруженном файле 2 столбца.</w:t>
+      </w:r>
+    </w:p>
+    <w:p>
+      <w:pPr>
+        <w:pStyle w:val="af0"/>
+        <w:jc w:val="both"/>
+      </w:pPr>
+    </w:p>
+    <w:p>
+      <w:pPr>
+        <w:pStyle w:val="af0"/>
+        <w:jc w:val="both"/>
+      </w:pPr>
+      <w:r>
+        <w:t>16.</w:t>
+      </w:r>
+      <w:r>
+        <w:tab/>
+        <w:t>Выгружаемый файл в формате XLS.</w:t>
+      </w:r>
+    </w:p>
+    <w:p>
+      <w:pPr>
+        <w:pStyle w:val="af0"/>
+        <w:ind w:left="708"/>
+        <w:jc w:val="both"/>
+      </w:pPr>
+      <w:r>
+        <w:t>1.</w:t>
+      </w:r>
+      <w:r>
+        <w:tab/>
+        <w:t>Указать любой раздел каталога.</w:t>
+      </w:r>
+    </w:p>
+    <w:p>
+      <w:pPr>
+        <w:pStyle w:val="af0"/>
+        <w:ind w:left="708"/>
+        <w:jc w:val="both"/>
+      </w:pPr>
+      <w:r>
+        <w:t>2.</w:t>
+      </w:r>
+      <w:r>
+        <w:tab/>
+        <w:t>Выгрузить описания товаров.</w:t>
+      </w:r>
+    </w:p>
+    <w:p>
+      <w:pPr>
+        <w:pStyle w:val="af0"/>
+        <w:ind w:left="708"/>
+        <w:jc w:val="both"/>
+      </w:pPr>
+      <w:r>
+        <w:t>3.</w:t>
+      </w:r>
+      <w:r>
+        <w:tab/>
+        <w:t>Проверить формат выгруженного файла.</w:t>
+      </w:r>
+    </w:p>
+    <w:p>
+      <w:pPr>
+        <w:pStyle w:val="af0"/>
+        <w:jc w:val="both"/>
+      </w:pPr>
+      <w:r>
+        <w:rPr>
+          <w:b/>
+          <w:bCs/>
+        </w:rPr>
+        <w:t>Результат</w:t>
+      </w:r>
+      <w:r>
+        <w:t>: Выгруженный файл имеет формат XLS.</w:t>
+      </w:r>
+    </w:p>
+    <w:p>
+      <w:pPr>
+        <w:pStyle w:val="af0"/>
+        <w:jc w:val="both"/>
+        <w:rPr>
+          <w:b/>
+          <w:bCs/>
+        </w:rPr>
+      </w:pPr>
+      <w:r>
+        <w:rPr>
+          <w:b/>
+          <w:bCs/>
+        </w:rPr>
+        <w:t>Функция загрузки описаний на сайт:</w:t>
+      </w:r>
+    </w:p>
+    <w:p>
+      <w:pPr>
+        <w:pStyle w:val="af0"/>
+        <w:jc w:val="both"/>
+      </w:pPr>
+      <w:r>
+        <w:t>1.</w:t>
+      </w:r>
+      <w:r>
+        <w:tab/>
+        <w:t>При нажатии кнопки «Выбрать файл» появляется окно выбора файла.</w:t>
+      </w:r>
+    </w:p>
+    <w:p>
+      <w:pPr>
+        <w:pStyle w:val="af0"/>
+        <w:ind w:left="707"/>
+        <w:jc w:val="both"/>
+      </w:pPr>
+      <w:r>
+        <w:t>1.</w:t>
+      </w:r>
+      <w:r>
+        <w:tab/>
+        <w:t>Нажать кнопку «Выбрать файл»</w:t>
+      </w:r>
+    </w:p>
+    <w:p>
+      <w:pPr>
+        <w:pStyle w:val="af0"/>
+        <w:jc w:val="both"/>
+      </w:pPr>
+      <w:r>
+        <w:rPr>
+          <w:b/>
+          <w:bCs/>
+        </w:rPr>
+        <w:t>Результат</w:t>
+      </w:r>
+      <w:r>
+        <w:t>: Появилось окно выбора файла.</w:t>
+      </w:r>
+    </w:p>
+    <w:p>
+      <w:pPr>
+        <w:pStyle w:val="af0"/>
+        <w:jc w:val="both"/>
+      </w:pPr>
+    </w:p>
+    <w:p>
+      <w:pPr>
+        <w:pStyle w:val="af0"/>
+        <w:jc w:val="both"/>
+      </w:pPr>
+      <w:r>
+        <w:t>2.</w:t>
+      </w:r>
+      <w:r>
+        <w:tab/>
+        <w:t>При нажатии кнопки «Загрузить» запускается загрузка файла.</w:t>
+      </w:r>
+    </w:p>
+    <w:p>
+      <w:pPr>
+        <w:pStyle w:val="af0"/>
+        <w:ind w:left="708"/>
+        <w:jc w:val="both"/>
+      </w:pPr>
+      <w:r>
+        <w:t>1.</w:t>
+      </w:r>
+      <w:r>
+        <w:tab/>
+        <w:t>Нажать кнопку «Выбрать файл».</w:t>
+      </w:r>
+    </w:p>
+    <w:p>
+      <w:pPr>
+        <w:pStyle w:val="af0"/>
+        <w:ind w:left="708"/>
+        <w:jc w:val="both"/>
+      </w:pPr>
+      <w:r>
+        <w:t>2.</w:t>
+      </w:r>
+      <w:r>
+        <w:tab/>
+        <w:t>Выбрать файл для загрузки.</w:t>
+      </w:r>
+    </w:p>
+    <w:p>
+      <w:pPr>
+        <w:pStyle w:val="af0"/>
+        <w:ind w:left="707"/>
+        <w:jc w:val="both"/>
+      </w:pPr>
+      <w:r>
+        <w:lastRenderedPageBreak/>
+        <w:t>3.</w:t>
+      </w:r>
+      <w:r>
+        <w:tab/>
+        <w:t>Нажать кнопку «Загрузить».</w:t>
+      </w:r>
+    </w:p>
+    <w:p>
+      <w:pPr>
+        <w:pStyle w:val="af0"/>
+        <w:jc w:val="both"/>
+      </w:pPr>
+      <w:r>
+        <w:rPr>
+          <w:b/>
+          <w:bCs/>
+        </w:rPr>
+        <w:t>Результат</w:t>
+      </w:r>
+      <w:r>
+        <w:t>: Началась загрузка файла.</w:t>
+      </w:r>
+    </w:p>
+    <w:p>
+      <w:pPr>
+        <w:pStyle w:val="af0"/>
+        <w:jc w:val="both"/>
+      </w:pPr>
+    </w:p>
+    <w:p>
+      <w:pPr>
+        <w:pStyle w:val="af0"/>
+        <w:jc w:val="both"/>
+      </w:pPr>
+      <w:r>
+        <w:t>3.</w:t>
+      </w:r>
+      <w:r>
+        <w:tab/>
+        <w:t>После удачной загрузки выводится сообщение о успешном результате.</w:t>
+      </w:r>
+    </w:p>
+    <w:p>
+      <w:pPr>
+        <w:pStyle w:val="af0"/>
+        <w:ind w:left="708"/>
+        <w:jc w:val="both"/>
+      </w:pPr>
+      <w:r>
+        <w:t>1.</w:t>
+      </w:r>
+      <w:r>
+        <w:tab/>
+        <w:t>Нажать кнопку «Выбрать файл».</w:t>
+      </w:r>
+    </w:p>
+    <w:p>
+      <w:pPr>
+        <w:pStyle w:val="af0"/>
+        <w:ind w:left="708"/>
+        <w:jc w:val="both"/>
+      </w:pPr>
+      <w:r>
+        <w:t>2.</w:t>
+      </w:r>
+      <w:r>
+        <w:tab/>
+        <w:t>Выбрать файл для загрузки.</w:t>
+      </w:r>
+    </w:p>
+    <w:p>
+      <w:pPr>
+        <w:pStyle w:val="af0"/>
+        <w:ind w:left="708"/>
+        <w:jc w:val="both"/>
+      </w:pPr>
+      <w:r>
+        <w:t>3.</w:t>
+      </w:r>
+      <w:r>
+        <w:tab/>
+        <w:t>Нажать кнопку «Загрузить».</w:t>
+      </w:r>
+    </w:p>
+    <w:p>
+      <w:pPr>
+        <w:pStyle w:val="af0"/>
+        <w:ind w:left="708"/>
+        <w:jc w:val="both"/>
+      </w:pPr>
+      <w:r>
+        <w:t>4.</w:t>
+      </w:r>
+      <w:r>
+        <w:tab/>
+        <w:t>Дождаться загрузки файла.</w:t>
+      </w:r>
+    </w:p>
+    <w:p>
+      <w:pPr>
+        <w:pStyle w:val="af0"/>
+        <w:jc w:val="both"/>
+      </w:pPr>
+      <w:r>
+        <w:rPr>
+          <w:b/>
+          <w:bCs/>
+        </w:rPr>
+        <w:t>Результат</w:t>
+      </w:r>
+      <w:r>
+        <w:t>: Появилось сообщение о успешном результате.</w:t>
+      </w:r>
+    </w:p>
+    <w:p>
+      <w:pPr>
+        <w:pStyle w:val="af0"/>
+        <w:jc w:val="both"/>
+      </w:pPr>
+    </w:p>
+    <w:p>
+      <w:pPr>
+        <w:pStyle w:val="af0"/>
+        <w:jc w:val="both"/>
+      </w:pPr>
+      <w:r>
+        <w:t>4.</w:t>
+      </w:r>
+      <w:r>
+        <w:tab/>
+        <w:t>При загрузке файла другого формата, блокировка загрузки и дроп ошибки.</w:t>
+      </w:r>
+    </w:p>
+    <w:p>
+      <w:pPr>
+        <w:pStyle w:val="af0"/>
+        <w:ind w:left="708"/>
+        <w:jc w:val="both"/>
+      </w:pPr>
+      <w:r>
+        <w:t>1.</w:t>
+      </w:r>
+      <w:r>
+        <w:tab/>
+        <w:t>Создать файл формата CSV.</w:t>
+      </w:r>
+    </w:p>
+    <w:p>
+      <w:pPr>
+        <w:pStyle w:val="af0"/>
+        <w:ind w:left="708"/>
+        <w:jc w:val="both"/>
+      </w:pPr>
+      <w:r>
+        <w:t>2.</w:t>
+      </w:r>
+      <w:r>
+        <w:tab/>
+        <w:t>Нажать кнопку «Выбрать файл».</w:t>
+      </w:r>
+    </w:p>
+    <w:p>
+      <w:pPr>
+        <w:pStyle w:val="af0"/>
+        <w:ind w:left="708"/>
+        <w:jc w:val="both"/>
+      </w:pPr>
+      <w:r>
+        <w:t>3.</w:t>
+      </w:r>
+      <w:r>
+        <w:tab/>
+        <w:t>Выбрать файл формата CSV.</w:t>
+      </w:r>
+    </w:p>
+    <w:p>
+      <w:pPr>
+        <w:pStyle w:val="af0"/>
+        <w:ind w:left="708"/>
+        <w:jc w:val="both"/>
+      </w:pPr>
+      <w:r>
+        <w:t>4.</w:t>
+      </w:r>
+      <w:r>
+        <w:tab/>
+        <w:t>Нажать кнопку «Загрузить».</w:t>
+      </w:r>
+    </w:p>
+    <w:p>
+      <w:pPr>
+        <w:pStyle w:val="af0"/>
+        <w:jc w:val="both"/>
+      </w:pPr>
+      <w:r>
+        <w:rPr>
+          <w:b/>
+          <w:bCs/>
+        </w:rPr>
+        <w:t>Результат</w:t>
+      </w:r>
+      <w:r>
+        <w:t>: Появилась ошибка о загрузке файла другого формата.</w:t>
+      </w:r>
+    </w:p>
+    <w:p>
+      <w:pPr>
+        <w:pStyle w:val="af0"/>
+        <w:jc w:val="both"/>
+      </w:pPr>
+    </w:p>
+    <w:p>
+      <w:pPr>
+        <w:pStyle w:val="af0"/>
+        <w:jc w:val="both"/>
+      </w:pPr>
+      <w:r>
+        <w:t>5.</w:t>
+      </w:r>
+      <w:r>
+        <w:tab/>
+        <w:t>При наличии в файле только одного столбца блокировка загрузки и дроп ошибки.</w:t>
+      </w:r>
+      <w:r>
+        <w:tab/>
+      </w:r>
+    </w:p>
+    <w:p>
+      <w:pPr>
+        <w:pStyle w:val="af0"/>
+        <w:ind w:left="708"/>
+        <w:jc w:val="both"/>
+      </w:pPr>
+      <w:r>
+        <w:t>1.</w:t>
+      </w:r>
+      <w:r>
+        <w:tab/>
+        <w:t>Создать файл XLS с одним столбцом ИД.</w:t>
+      </w:r>
+    </w:p>
+    <w:p>
+      <w:pPr>
+        <w:pStyle w:val="af0"/>
+        <w:ind w:left="708"/>
+        <w:jc w:val="both"/>
+      </w:pPr>
+      <w:r>
+        <w:t>2.</w:t>
+      </w:r>
+      <w:r>
+        <w:tab/>
+        <w:t>Нажать кнопку «Выбрать файл».</w:t>
+      </w:r>
+    </w:p>
+    <w:p>
+      <w:pPr>
+        <w:pStyle w:val="af0"/>
+        <w:ind w:left="708"/>
+        <w:jc w:val="both"/>
+      </w:pPr>
+      <w:r>
+        <w:t>3.</w:t>
+      </w:r>
+      <w:r>
+        <w:tab/>
+        <w:t>Выбрать файл с одним столбцом ИД.</w:t>
+      </w:r>
+    </w:p>
+    <w:p>
+      <w:pPr>
+        <w:pStyle w:val="af0"/>
+        <w:ind w:left="708"/>
+        <w:jc w:val="both"/>
+      </w:pPr>
+      <w:r>
+        <w:t>4.</w:t>
+      </w:r>
+      <w:r>
+        <w:tab/>
+        <w:t>Нажать кнопку «Загрузить».</w:t>
+      </w:r>
+    </w:p>
+    <w:p>
+      <w:pPr>
+        <w:pStyle w:val="af0"/>
+        <w:jc w:val="both"/>
+      </w:pPr>
+      <w:r>
+        <w:rPr>
+          <w:b/>
+          <w:bCs/>
+        </w:rPr>
+        <w:t>Результат</w:t>
+      </w:r>
+      <w:r>
+        <w:t>: Появилась ошибка о загрузке файла с одним столбцом.</w:t>
+      </w:r>
+    </w:p>
+    <w:p>
+      <w:pPr>
+        <w:pStyle w:val="af0"/>
+        <w:jc w:val="both"/>
+      </w:pPr>
+    </w:p>
+    <w:p>
+      <w:pPr>
+        <w:pStyle w:val="af0"/>
+        <w:jc w:val="both"/>
+      </w:pPr>
+      <w:r>
+        <w:t>6.</w:t>
+      </w:r>
+      <w:r>
+        <w:tab/>
+        <w:t>При загрузке пустого файла, блокировка загрузки и дроп ошибки</w:t>
+      </w:r>
+    </w:p>
+    <w:p>
+      <w:pPr>
+        <w:pStyle w:val="af0"/>
+        <w:ind w:left="708"/>
+        <w:jc w:val="both"/>
+      </w:pPr>
+      <w:r>
+        <w:t>1.</w:t>
+      </w:r>
+      <w:r>
+        <w:tab/>
+        <w:t>Создать пустой файл XLS.</w:t>
+      </w:r>
+    </w:p>
+    <w:p>
+      <w:pPr>
+        <w:pStyle w:val="af0"/>
+        <w:ind w:left="708"/>
+        <w:jc w:val="both"/>
+      </w:pPr>
+      <w:r>
+        <w:t>2.</w:t>
+      </w:r>
+      <w:r>
+        <w:tab/>
+        <w:t>Нажать кнопку «Выбрать файл».</w:t>
+      </w:r>
+    </w:p>
+    <w:p>
+      <w:pPr>
+        <w:pStyle w:val="af0"/>
+        <w:ind w:left="708"/>
+        <w:jc w:val="both"/>
+      </w:pPr>
+      <w:r>
+        <w:lastRenderedPageBreak/>
+        <w:t>3.</w:t>
+      </w:r>
+      <w:r>
+        <w:tab/>
+        <w:t>Выбрать пустой файл XLS.</w:t>
+      </w:r>
+    </w:p>
+    <w:p>
+      <w:pPr>
+        <w:pStyle w:val="af0"/>
+        <w:ind w:left="708"/>
+        <w:jc w:val="both"/>
+      </w:pPr>
+      <w:r>
+        <w:t>4.</w:t>
+      </w:r>
+      <w:r>
+        <w:tab/>
+        <w:t>Нажать кнопку «Загрузить».</w:t>
+      </w:r>
+    </w:p>
+    <w:p>
+      <w:pPr>
+        <w:pStyle w:val="af0"/>
+        <w:jc w:val="both"/>
+      </w:pPr>
+      <w:r>
+        <w:rPr>
+          <w:b/>
+          <w:bCs/>
+        </w:rPr>
+        <w:t>Результат</w:t>
+      </w:r>
+      <w:r>
+        <w:t>: Появилась ошибка о загрузке пустого файла.</w:t>
+      </w:r>
+    </w:p>
+    <w:p>
+      <w:pPr>
+        <w:pStyle w:val="af0"/>
+        <w:jc w:val="both"/>
+      </w:pPr>
+    </w:p>
+    <w:p>
+      <w:pPr>
+        <w:pStyle w:val="af0"/>
+        <w:jc w:val="both"/>
+      </w:pPr>
+      <w:r>
+        <w:t>7.</w:t>
+      </w:r>
+      <w:r>
+        <w:tab/>
+        <w:t>При нарушении форматов полей, блокировка загрузки и дроп ошибки.</w:t>
+      </w:r>
+    </w:p>
+    <w:p>
+      <w:pPr>
+        <w:pStyle w:val="af0"/>
+        <w:ind w:left="708"/>
+        <w:jc w:val="both"/>
+      </w:pPr>
+      <w:r>
+        <w:t>1.</w:t>
+      </w:r>
+      <w:r>
+        <w:tab/>
+        <w:t>Создать файл XLS с нарушением форматов полей</w:t>
+      </w:r>
+    </w:p>
+    <w:p>
+      <w:pPr>
+        <w:pStyle w:val="af0"/>
+        <w:ind w:left="708"/>
+        <w:jc w:val="both"/>
+      </w:pPr>
+      <w:r>
+        <w:t>2.</w:t>
+      </w:r>
+      <w:r>
+        <w:tab/>
+        <w:t>Нажать кнопку «Выбрать файл».</w:t>
+      </w:r>
+    </w:p>
+    <w:p>
+      <w:pPr>
+        <w:pStyle w:val="af0"/>
+        <w:ind w:left="708"/>
+        <w:jc w:val="both"/>
+      </w:pPr>
+      <w:r>
+        <w:t>3.</w:t>
+      </w:r>
+      <w:r>
+        <w:tab/>
+        <w:t>Выбрать файл XLS с нарушением форматов полей.</w:t>
+      </w:r>
+    </w:p>
+    <w:p>
+      <w:pPr>
+        <w:pStyle w:val="af0"/>
+        <w:ind w:left="708"/>
+        <w:jc w:val="both"/>
+      </w:pPr>
+      <w:r>
+        <w:t>4.</w:t>
+      </w:r>
+      <w:r>
+        <w:tab/>
+        <w:t>Нажать кнопку «Загрузить».</w:t>
+      </w:r>
+    </w:p>
+    <w:p>
+      <w:pPr>
+        <w:pStyle w:val="af0"/>
+        <w:jc w:val="both"/>
+      </w:pPr>
+      <w:r>
+        <w:rPr>
+          <w:b/>
+          <w:bCs/>
+        </w:rPr>
+        <w:t>Результат</w:t>
+      </w:r>
+      <w:r>
+        <w:t>: Появилась ошибка о загрузке файла с нарушением форматов полей.</w:t>
+      </w:r>
+    </w:p>
+    <w:p>
+      <w:pPr>
+        <w:pStyle w:val="af0"/>
+        <w:jc w:val="both"/>
+      </w:pPr>
+    </w:p>
+    <w:p>
+      <w:pPr>
+        <w:pStyle w:val="af0"/>
+        <w:jc w:val="both"/>
+      </w:pPr>
+      <w:r>
+        <w:t>8.</w:t>
+      </w:r>
+      <w:r>
+        <w:tab/>
+        <w:t>При повторении товара в файле, описания перезаписывают друг дурга.</w:t>
+      </w:r>
+    </w:p>
+    <w:p>
+      <w:pPr>
+        <w:pStyle w:val="af0"/>
+        <w:ind w:left="708"/>
+        <w:jc w:val="both"/>
+      </w:pPr>
+      <w:r>
+        <w:t>1.</w:t>
+      </w:r>
+      <w:r>
+        <w:tab/>
+        <w:t>Выбрать товар.</w:t>
+      </w:r>
+    </w:p>
+    <w:p>
+      <w:pPr>
+        <w:pStyle w:val="af0"/>
+        <w:ind w:left="708"/>
+        <w:jc w:val="both"/>
+      </w:pPr>
+      <w:r>
+        <w:t>2.</w:t>
+      </w:r>
+      <w:r>
+        <w:tab/>
+        <w:t>Создать файл XLS с несколькими записями с одним ИД товара и разными описаниями.</w:t>
+      </w:r>
+    </w:p>
+    <w:p>
+      <w:pPr>
+        <w:pStyle w:val="af0"/>
+        <w:ind w:left="708"/>
+        <w:jc w:val="both"/>
+      </w:pPr>
+      <w:r>
+        <w:t>3.</w:t>
+      </w:r>
+      <w:r>
+        <w:tab/>
+        <w:t>Нажать кнопку «Выбрать файл».</w:t>
+      </w:r>
+    </w:p>
+    <w:p>
+      <w:pPr>
+        <w:pStyle w:val="af0"/>
+        <w:ind w:left="708"/>
+        <w:jc w:val="both"/>
+      </w:pPr>
+      <w:r>
+        <w:t>4.</w:t>
+      </w:r>
+      <w:r>
+        <w:tab/>
+        <w:t>Выбрать файл XLS.</w:t>
+      </w:r>
+    </w:p>
+    <w:p>
+      <w:pPr>
+        <w:pStyle w:val="af0"/>
+        <w:ind w:left="708"/>
+        <w:jc w:val="both"/>
+      </w:pPr>
+      <w:r>
+        <w:t>5.</w:t>
+      </w:r>
+      <w:r>
+        <w:tab/>
+        <w:t>Нажать кнопку «Загрузить».</w:t>
+      </w:r>
+    </w:p>
+    <w:p>
+      <w:pPr>
+        <w:pStyle w:val="af0"/>
+        <w:jc w:val="both"/>
+      </w:pPr>
+      <w:r>
+        <w:rPr>
+          <w:b/>
+          <w:bCs/>
+        </w:rPr>
+        <w:t>Результат</w:t>
+      </w:r>
+      <w:r>
+        <w:t>: У выбранного товара изменилось описание на последнее в списке.</w:t>
+      </w:r>
+    </w:p>
+    <w:p>
+      <w:pPr>
+        <w:pStyle w:val="af0"/>
+        <w:jc w:val="both"/>
+      </w:pPr>
+    </w:p>
+    <w:p>
+      <w:pPr>
+        <w:pStyle w:val="af0"/>
+        <w:jc w:val="both"/>
+      </w:pPr>
+      <w:r>
+        <w:t>9.</w:t>
+      </w:r>
+      <w:r>
+        <w:tab/>
+        <w:t>После загрузки корректного файла описания товаров изменилось.</w:t>
+      </w:r>
+    </w:p>
+    <w:p>
+      <w:pPr>
+        <w:pStyle w:val="af0"/>
+        <w:ind w:left="708"/>
+        <w:jc w:val="both"/>
+      </w:pPr>
+      <w:r>
+        <w:t>1.</w:t>
+      </w:r>
+      <w:r>
+        <w:tab/>
+        <w:t>Выбрать товар и сохранить его описание и ИД.</w:t>
+      </w:r>
+    </w:p>
+    <w:p>
+      <w:pPr>
+        <w:pStyle w:val="af0"/>
+        <w:ind w:left="708"/>
+        <w:jc w:val="both"/>
+      </w:pPr>
+      <w:r>
+        <w:t>2.</w:t>
+      </w:r>
+      <w:r>
+        <w:tab/>
+        <w:t>Создать файл XLS с ИД товара и новым описанием.</w:t>
+      </w:r>
+    </w:p>
+    <w:p>
+      <w:pPr>
+        <w:pStyle w:val="af0"/>
+        <w:ind w:left="708"/>
+        <w:jc w:val="both"/>
+      </w:pPr>
+      <w:r>
+        <w:t>3.</w:t>
+      </w:r>
+      <w:r>
+        <w:tab/>
+        <w:t>Загрузить созданный файл.</w:t>
+      </w:r>
+    </w:p>
+    <w:p>
+      <w:pPr>
+        <w:pStyle w:val="af0"/>
+        <w:ind w:left="708"/>
+        <w:jc w:val="both"/>
+      </w:pPr>
+      <w:r>
+        <w:t>4.</w:t>
+      </w:r>
+      <w:r>
+        <w:tab/>
+        <w:t>Проверить изменение описания товара.</w:t>
+      </w:r>
+    </w:p>
+    <w:p>
+      <w:pPr>
+        <w:pStyle w:val="af0"/>
+        <w:jc w:val="both"/>
+      </w:pPr>
+      <w:r>
+        <w:rPr>
+          <w:b/>
+          <w:bCs/>
+        </w:rPr>
+        <w:t>Результат</w:t>
+      </w:r>
+      <w:r>
+        <w:t>: Товар изменил своё описание на новое.</w:t>
+      </w:r>
+      <w:r>
+        <w:br w:type="page"/>
+      </w:r>
+    </w:p>
+    <w:p>
+      <w:pPr>
+        <w:pStyle w:val="af"/>
+      </w:pPr>
+      <w:bookmarkStart w:id="6" w:name="_Toc15470492"/>
+      <w:r>
+        <w:lastRenderedPageBreak/>
+        <w:t>Инструменты для автоматизации тестирования</w:t>
+      </w:r>
+      <w:bookmarkEnd w:id="6"/>
+    </w:p>
+    <w:p>
+      <w:pPr>
+        <w:pStyle w:val="af0"/>
+        <w:jc w:val="both"/>
+      </w:pPr>
+      <w:r>
+        <w:t>Третьей поставленной задачей было изучение инструментов автоматизации тестирования. Инструмент</w:t>
+      </w:r>
+      <w:r>
+        <w:t>ом</w:t>
+      </w:r>
+      <w:r>
+        <w:t xml:space="preserve"> автоматизации</w:t>
+      </w:r>
+      <w:r>
+        <w:t xml:space="preserve"> тестирования</w:t>
+      </w:r>
+      <w:r>
+        <w:t xml:space="preserve"> на предприятии была комбинация </w:t>
       </w:r>
       <w:r>
         <w:rPr>
@@ -3920,14 +6395,12 @@
       <w:r>
         <w:t xml:space="preserve">, </w:t>
       </w:r>
-      <w:proofErr w:type="spellStart"/>
       <w:r>
         <w:rPr>
           <w:lang w:val="en-US"/>
         </w:rPr>
         <w:t>pytest</w:t>
       </w:r>
-      <w:proofErr w:type="spellEnd"/>
       <w:r>
         <w:t xml:space="preserve"> и </w:t>
       </w:r>
@@ -3940,31 +6413,30 @@
       <w:r>
         <w:t xml:space="preserve">. </w:t>
       </w:r>
-      <w:proofErr w:type="spellStart"/>
-      <w:r>
-        <w:t>Python</w:t>
-      </w:r>
-      <w:proofErr w:type="spellEnd"/>
+    </w:p>
+    <w:p>
+      <w:pPr>
+        <w:pStyle w:val="af0"/>
+        <w:jc w:val="both"/>
+      </w:pPr>
+      <w:r>
+        <w:t xml:space="preserve">Python </w:t>
+      </w:r>
+      <w:r>
+        <w:t>-</w:t>
+      </w:r>
+      <w:r>
+        <w:t xml:space="preserve"> высокоуровневый язык программирования, ориентированный на повышение производительности разработчика и читаемости кода.</w:t>
+      </w:r>
       <w:r>
         <w:t xml:space="preserve"> </w:t>
       </w:r>
       <w:r>
-        <w:t>-</w:t>
-      </w:r>
-      <w:r>
-        <w:t xml:space="preserve"> высокоуровневый язык программирования, ориентированный на повышение производительности разработчика и читаемости кода.</w:t>
-      </w:r>
-      <w:r>
-        <w:t xml:space="preserve"> </w:t>
-      </w:r>
-      <w:proofErr w:type="spellStart"/>
-      <w:r>
         <w:rPr>
           <w:lang w:val="en-US"/>
         </w:rPr>
         <w:t>Pytest</w:t>
       </w:r>
-      <w:proofErr w:type="spellEnd"/>
       <w:r>
         <w:t xml:space="preserve"> - фреймворк для организации тестов на </w:t>
       </w:r>
@@ -3998,6 +6470,33 @@
     </w:p>
     <w:p>
       <w:pPr>
+        <w:pStyle w:val="af0"/>
+        <w:jc w:val="both"/>
+      </w:pPr>
+      <w:r>
+        <w:t xml:space="preserve">Данная комбинация разворачивалась в двух контейнерах </w:t>
+      </w:r>
+      <w:r>
+        <w:rPr>
+          <w:lang w:val="en-US"/>
+        </w:rPr>
+        <w:t>docker</w:t>
+      </w:r>
+      <w:r>
+        <w:t xml:space="preserve">. Один контейнер являлся сервером </w:t>
+      </w:r>
+      <w:r>
+        <w:rPr>
+          <w:lang w:val="en-US"/>
+        </w:rPr>
+        <w:t>selenium</w:t>
+      </w:r>
+      <w:r>
+        <w:t>, второй являлся сервером запускающим автотесты.</w:t>
+      </w:r>
+    </w:p>
+    <w:p>
+      <w:pPr>
         <w:spacing w:after="200" w:line="276" w:lineRule="auto"/>
         <w:rPr>
           <w:sz w:val="28"/>
@@ -4011,21 +6510,41 @@
       <w:pPr>
         <w:pStyle w:val="af"/>
       </w:pPr>
-      <w:bookmarkStart w:id="6" w:name="_Toc15383575"/>
+      <w:bookmarkStart w:id="7" w:name="_Toc15470493"/>
       <w:r>
         <w:lastRenderedPageBreak/>
         <w:t>Заключение</w:t>
       </w:r>
-      <w:bookmarkEnd w:id="6"/>
-    </w:p>
-    <w:p>
-      <w:pPr>
-        <w:pStyle w:val="af0"/>
-        <w:jc w:val="both"/>
-      </w:pPr>
-      <w:r>
-        <w:t>В результате прохождения практики были изучены методы и типы тестирования ПО, проведено функциональное тестирование формы регистрации и изучены инструменты для автоматизации тестирования, используемые на предприятии.</w:t>
-      </w:r>
+      <w:bookmarkEnd w:id="7"/>
+    </w:p>
+    <w:p>
+      <w:pPr>
+        <w:pStyle w:val="af0"/>
+        <w:jc w:val="both"/>
+      </w:pPr>
+      <w:r>
+        <w:t xml:space="preserve">В результате прохождения практики были изучены методы и типы тестирования ПО, проведено функциональное тестирование </w:t>
+      </w:r>
+      <w:r>
+        <w:t xml:space="preserve">функционала массовой загрузки описаний товаров на сайт </w:t>
+      </w:r>
+      <w:r>
+        <w:t>и изучены инструменты для автоматизации тестирования, используемые на предприятии.</w:t>
+      </w:r>
+    </w:p>
+    <w:p>
+      <w:pPr>
+        <w:pStyle w:val="af0"/>
+        <w:jc w:val="both"/>
+      </w:pPr>
+      <w:r>
+        <w:t>Поставленные задачи и цели были выполнены полностью и в срок.</w:t>
+      </w:r>
+      <w:r>
+        <w:t xml:space="preserve"> Вопросов и ошибок в ходе выполнения программы практики не возникало.</w:t>
+      </w:r>
+      <w:bookmarkStart w:id="8" w:name="_GoBack"/>
+      <w:bookmarkEnd w:id="8"/>
     </w:p>
     <w:p>
       <w:pPr>
@@ -4042,12 +6561,12 @@
       <w:pPr>
         <w:pStyle w:val="af"/>
       </w:pPr>
-      <w:bookmarkStart w:id="7" w:name="_Toc15383576"/>
+      <w:bookmarkStart w:id="9" w:name="_Toc15470494"/>
       <w:r>
         <w:lastRenderedPageBreak/>
         <w:t>Список используемых источников</w:t>
       </w:r>
-      <w:bookmarkEnd w:id="7"/>
+      <w:bookmarkEnd w:id="9"/>
     </w:p>
     <w:p>
       <w:pPr>
@@ -4079,14 +6598,12 @@
       <w:r>
         <w:t>://</w:t>
       </w:r>
-      <w:proofErr w:type="spellStart"/>
       <w:r>
         <w:rPr>
           <w:lang w:val="en-US"/>
         </w:rPr>
         <w:t>habr</w:t>
       </w:r>
-      <w:proofErr w:type="spellEnd"/>
       <w:r>
         <w:t>.</w:t>
       </w:r>
@@ -4099,14 +6616,12 @@
       <w:r>
         <w:t>/</w:t>
       </w:r>
-      <w:proofErr w:type="spellStart"/>
       <w:r>
         <w:rPr>
           <w:lang w:val="en-US"/>
         </w:rPr>
         <w:t>ru</w:t>
       </w:r>
-      <w:proofErr w:type="spellEnd"/>
       <w:r>
         <w:t>/</w:t>
       </w:r>
@@ -4140,7 +6655,6 @@
       <w:r>
         <w:t xml:space="preserve">. Зачем и как [Электронный ресурс] </w:t>
       </w:r>
-      <w:proofErr w:type="gramStart"/>
       <w:r>
         <w:rPr>
           <w:lang w:val="en-US"/>
@@ -4159,14 +6673,12 @@
       <w:r>
         <w:t>://</w:t>
       </w:r>
-      <w:proofErr w:type="spellStart"/>
       <w:r>
         <w:rPr>
           <w:lang w:val="en-US"/>
         </w:rPr>
         <w:t>habr</w:t>
       </w:r>
-      <w:proofErr w:type="spellEnd"/>
       <w:r>
         <w:t>.</w:t>
       </w:r>
@@ -4179,14 +6691,12 @@
       <w:r>
         <w:t>/</w:t>
       </w:r>
-      <w:proofErr w:type="spellStart"/>
       <w:r>
         <w:rPr>
           <w:lang w:val="en-US"/>
         </w:rPr>
         <w:t>ru</w:t>
       </w:r>
-      <w:proofErr w:type="spellEnd"/>
       <w:r>
         <w:t>/</w:t>
       </w:r>
@@ -4199,7 +6709,6 @@
       <w:r>
         <w:t>/309556/</w:t>
       </w:r>
-      <w:proofErr w:type="gramEnd"/>
     </w:p>
     <w:p>
       <w:pPr>
@@ -4213,7 +6722,6 @@
         <w:tab/>
         <w:t xml:space="preserve">Тестирование. Фундаментальная теория [Электронный ресурс] </w:t>
       </w:r>
-      <w:proofErr w:type="gramStart"/>
       <w:r>
         <w:rPr>
           <w:lang w:val="en-US"/>
@@ -4232,14 +6740,12 @@
       <w:r>
         <w:t>://</w:t>
       </w:r>
-      <w:proofErr w:type="spellStart"/>
       <w:r>
         <w:rPr>
           <w:lang w:val="en-US"/>
         </w:rPr>
         <w:t>habr</w:t>
       </w:r>
-      <w:proofErr w:type="spellEnd"/>
       <w:r>
         <w:t>.</w:t>
       </w:r>
@@ -4252,14 +6758,12 @@
       <w:r>
         <w:t>/</w:t>
       </w:r>
-      <w:proofErr w:type="spellStart"/>
       <w:r>
         <w:rPr>
           <w:lang w:val="en-US"/>
         </w:rPr>
         <w:t>ru</w:t>
       </w:r>
-      <w:proofErr w:type="spellEnd"/>
       <w:r>
         <w:t>/</w:t>
       </w:r>
@@ -4272,7 +6776,6 @@
       <w:r>
         <w:t>/279535/</w:t>
       </w:r>
-      <w:proofErr w:type="gramEnd"/>
     </w:p>
     <w:p>
       <w:pPr>
@@ -4294,7 +6797,6 @@
       <w:r>
         <w:t xml:space="preserve">: Окружение для тестирования [Электронный ресурс] </w:t>
       </w:r>
-      <w:proofErr w:type="gramStart"/>
       <w:r>
         <w:rPr>
           <w:lang w:val="en-US"/>
@@ -4313,14 +6815,12 @@
       <w:r>
         <w:t>://</w:t>
       </w:r>
-      <w:proofErr w:type="spellStart"/>
       <w:r>
         <w:rPr>
           <w:lang w:val="en-US"/>
         </w:rPr>
         <w:t>habr</w:t>
       </w:r>
-      <w:proofErr w:type="spellEnd"/>
       <w:r>
         <w:t>.</w:t>
       </w:r>
@@ -4333,14 +6833,12 @@
       <w:r>
         <w:t>/</w:t>
       </w:r>
-      <w:proofErr w:type="spellStart"/>
       <w:r>
         <w:rPr>
           <w:lang w:val="en-US"/>
         </w:rPr>
         <w:t>ru</w:t>
       </w:r>
-      <w:proofErr w:type="spellEnd"/>
       <w:r>
         <w:t>/</w:t>
       </w:r>
@@ -4353,7 +6851,6 @@
       <w:r>
         <w:t>/275513/</w:t>
       </w:r>
-      <w:proofErr w:type="gramEnd"/>
     </w:p>
     <w:p>
       <w:pPr>
@@ -4375,7 +6872,6 @@
       <w:r>
         <w:t xml:space="preserve"> [Электронный ресурс] </w:t>
       </w:r>
-      <w:proofErr w:type="gramStart"/>
       <w:r>
         <w:rPr>
           <w:lang w:val="en-US"/>
@@ -4394,25 +6890,21 @@
       <w:r>
         <w:t>://</w:t>
       </w:r>
-      <w:proofErr w:type="spellStart"/>
       <w:r>
         <w:rPr>
           <w:lang w:val="en-US"/>
         </w:rPr>
         <w:t>ru</w:t>
       </w:r>
-      <w:proofErr w:type="spellEnd"/>
       <w:r>
         <w:t>.</w:t>
       </w:r>
-      <w:proofErr w:type="spellStart"/>
       <w:r>
         <w:rPr>
           <w:lang w:val="en-US"/>
         </w:rPr>
         <w:t>wikipedia</w:t>
       </w:r>
-      <w:proofErr w:type="spellEnd"/>
       <w:r>
         <w:t>.</w:t>
       </w:r>
@@ -4440,7 +6932,6 @@
         </w:rPr>
         <w:t>Docker</w:t>
       </w:r>
-      <w:proofErr w:type="gramEnd"/>
     </w:p>
     <w:p>
       <w:pPr>
@@ -4452,15 +6943,7 @@
       </w:r>
       <w:r>
         <w:tab/>
-        <w:t>Савин Р. Тестирование Дот Ком, или Пособие по жестокому обращению с багами в интернет-</w:t>
-      </w:r>
-      <w:proofErr w:type="gramStart"/>
-      <w:r>
-        <w:t>стартапах.—</w:t>
-      </w:r>
-      <w:proofErr w:type="gramEnd"/>
-      <w:r>
-        <w:t xml:space="preserve"> М.: Дело, 2007. — 312 с.</w:t>
+        <w:t>Савин Р. Тестирование Дот Ком, или Пособие по жестокому обращению с багами в интернет-стартапах.— М.: Дело, 2007. — 312 с.</w:t>
       </w:r>
     </w:p>
     <w:p>
@@ -4489,84 +6972,14 @@
       </w:r>
       <w:r>
         <w:tab/>
-      </w:r>
-      <w:proofErr w:type="spellStart"/>
-      <w:proofErr w:type="gramStart"/>
-      <w:r>
-        <w:t>Канер</w:t>
-      </w:r>
-      <w:proofErr w:type="spellEnd"/>
-      <w:r>
-        <w:t xml:space="preserve">  Сэм</w:t>
-      </w:r>
-      <w:proofErr w:type="gramEnd"/>
-      <w:r>
-        <w:t xml:space="preserve"> Тестирование  программного  обеспечения.  </w:t>
-      </w:r>
-      <w:proofErr w:type="gramStart"/>
-      <w:r>
-        <w:t>Фундаментальные  концепции</w:t>
-      </w:r>
-      <w:proofErr w:type="gramEnd"/>
-      <w:r>
-        <w:t xml:space="preserve">  менеджмента бизнес-приложений:  Пер.  с англ./</w:t>
-      </w:r>
-      <w:proofErr w:type="gramStart"/>
-      <w:r>
-        <w:t xml:space="preserve">Сэм  </w:t>
-      </w:r>
-      <w:proofErr w:type="spellStart"/>
-      <w:r>
-        <w:t>Канер</w:t>
-      </w:r>
-      <w:proofErr w:type="spellEnd"/>
-      <w:proofErr w:type="gramEnd"/>
-      <w:r>
-        <w:t xml:space="preserve">,  Джек  Фолк,  </w:t>
-      </w:r>
-      <w:proofErr w:type="spellStart"/>
-      <w:r>
-        <w:t>Енг</w:t>
-      </w:r>
-      <w:proofErr w:type="spellEnd"/>
-      <w:r>
-        <w:t xml:space="preserve">  </w:t>
-      </w:r>
-      <w:proofErr w:type="spellStart"/>
-      <w:r>
-        <w:t>Кек</w:t>
-      </w:r>
-      <w:proofErr w:type="spellEnd"/>
-      <w:r>
-        <w:t xml:space="preserve">  Нгуен.  —  К.:  </w:t>
-      </w:r>
-      <w:proofErr w:type="gramStart"/>
-      <w:r>
-        <w:t>Издательство  «</w:t>
-      </w:r>
-      <w:proofErr w:type="spellStart"/>
-      <w:proofErr w:type="gramEnd"/>
-      <w:r>
-        <w:t>ДиаСофт</w:t>
-      </w:r>
-      <w:proofErr w:type="spellEnd"/>
-      <w:r>
-        <w:t xml:space="preserve">»,  2001.  </w:t>
+        <w:t xml:space="preserve">Канер  Сэм Тестирование  программного  обеспечения.  Фундаментальные  концепции  менеджмента бизнес-приложений:  Пер.  с англ./Сэм  Канер,  Джек  Фолк,  Енг  Кек  Нгуен.  —  К.:  Издательство  «ДиаСофт»,  2001.  </w:t>
       </w:r>
       <w:r>
         <w:rPr>
           <w:lang w:val="en-US"/>
         </w:rPr>
-        <w:t xml:space="preserve">—  </w:t>
-      </w:r>
-      <w:proofErr w:type="gramStart"/>
-      <w:r>
-        <w:rPr>
-          <w:lang w:val="en-US"/>
-        </w:rPr>
-        <w:t>544  с.</w:t>
-      </w:r>
-      <w:proofErr w:type="gramEnd"/>
+        <w:t>—  544  с.</w:t>
+      </w:r>
     </w:p>
     <w:p>
       <w:pPr>
@@ -7524,7 +9937,7 @@
 </file>
 
 <file path=customXml/itemProps1.xml><?xml version="1.0" encoding="utf-8"?>
-<ds:datastoreItem xmlns:ds="http://schemas.openxmlformats.org/officeDocument/2006/customXml" ds:itemID="{D0743D66-500A-4C24-8D54-45EC9404900C}">
+<ds:datastoreItem xmlns:ds="http://schemas.openxmlformats.org/officeDocument/2006/customXml" ds:itemID="{1DE6371C-BB82-4B97-8648-448604D4CFE1}">
   <ds:schemaRefs>
     <ds:schemaRef ds:uri="http://schemas.openxmlformats.org/officeDocument/2006/bibliography"/>
   </ds:schemaRefs>

--- a/pract/отчёт по практике.docx
+++ b/pract/отчёт по практике.docx
@@ -397,13 +397,6 @@
                 <w:sz w:val="28"/>
                 <w:szCs w:val="28"/>
               </w:rPr>
-              <w:t xml:space="preserve"> производственной</w:t>
-            </w:r>
-            <w:r>
-              <w:rPr>
-                <w:sz w:val="28"/>
-                <w:szCs w:val="28"/>
-              </w:rPr>
               <w:t xml:space="preserve"> </w:t>
             </w:r>
             <w:r>
@@ -1046,14 +1039,6 @@
                 <w:szCs w:val="28"/>
               </w:rPr>
             </w:pPr>
-            <w:commentRangeStart w:id="0"/>
-            <w:commentRangeEnd w:id="0"/>
-            <w:r>
-              <w:rPr>
-                <w:rStyle w:val="a7"/>
-              </w:rPr>
-              <w:commentReference w:id="0"/>
-            </w:r>
           </w:p>
         </w:tc>
         <w:tc>
@@ -1112,33 +1097,24 @@
               <w:rPr>
                 <w:sz w:val="28"/>
                 <w:szCs w:val="28"/>
-                <w:highlight w:val="yellow"/>
-              </w:rPr>
-              <w:t>А</w:t>
-            </w:r>
-            <w:r>
-              <w:rPr>
-                <w:sz w:val="28"/>
-                <w:szCs w:val="28"/>
-                <w:highlight w:val="yellow"/>
-              </w:rPr>
-              <w:t>.</w:t>
-            </w:r>
-            <w:r>
-              <w:rPr>
-                <w:sz w:val="28"/>
-                <w:szCs w:val="28"/>
-                <w:highlight w:val="yellow"/>
-              </w:rPr>
-              <w:t>А</w:t>
-            </w:r>
-            <w:r>
-              <w:rPr>
-                <w:sz w:val="28"/>
-                <w:szCs w:val="28"/>
-                <w:highlight w:val="yellow"/>
-              </w:rPr>
-              <w:t xml:space="preserve">. </w:t>
+              </w:rPr>
+              <w:t>А.</w:t>
+            </w:r>
+            <w:bookmarkStart w:id="0" w:name="_GoBack"/>
+            <w:bookmarkEnd w:id="0"/>
+            <w:r>
+              <w:rPr>
+                <w:sz w:val="28"/>
+                <w:szCs w:val="28"/>
+              </w:rPr>
+              <w:t>А.</w:t>
+            </w:r>
+            <w:r>
+              <w:rPr>
+                <w:sz w:val="28"/>
+                <w:szCs w:val="28"/>
+              </w:rPr>
+              <w:t xml:space="preserve"> </w:t>
             </w:r>
             <w:r>
               <w:rPr>
@@ -2094,7 +2070,6 @@
               </w:rPr>
               <w:t>августа</w:t>
             </w:r>
-            <w:commentRangeStart w:id="1"/>
           </w:p>
         </w:tc>
         <w:tc>
@@ -2130,13 +2105,6 @@
                 <w:szCs w:val="28"/>
               </w:rPr>
               <w:t xml:space="preserve"> г.</w:t>
-            </w:r>
-            <w:commentRangeEnd w:id="1"/>
-            <w:r>
-              <w:rPr>
-                <w:rStyle w:val="a7"/>
-              </w:rPr>
-              <w:commentReference w:id="1"/>
             </w:r>
           </w:p>
         </w:tc>
@@ -2624,14 +2592,6 @@
                 <w:szCs w:val="28"/>
               </w:rPr>
             </w:pPr>
-            <w:commentRangeStart w:id="2"/>
-            <w:commentRangeEnd w:id="2"/>
-            <w:r>
-              <w:rPr>
-                <w:rStyle w:val="a7"/>
-              </w:rPr>
-              <w:commentReference w:id="2"/>
-            </w:r>
             <w:r>
               <w:t xml:space="preserve"> </w:t>
             </w:r>
@@ -2947,7 +2907,7 @@
             </w:rPr>
             <w:fldChar w:fldCharType="separate"/>
           </w:r>
-          <w:hyperlink w:anchor="_Toc15470489" w:history="1">
+          <w:hyperlink w:anchor="_Toc15479818" w:history="1">
             <w:r>
               <w:rPr>
                 <w:rStyle w:val="af3"/>
@@ -2982,7 +2942,7 @@
                 <w:sz w:val="28"/>
                 <w:szCs w:val="28"/>
               </w:rPr>
-              <w:instrText xml:space="preserve"> PAGEREF _Toc15470489 \h </w:instrText>
+              <w:instrText xml:space="preserve"> PAGEREF _Toc15479818 \h </w:instrText>
             </w:r>
             <w:r>
               <w:rPr>
@@ -3034,7 +2994,7 @@
               <w:szCs w:val="28"/>
             </w:rPr>
           </w:pPr>
-          <w:hyperlink w:anchor="_Toc15470490" w:history="1">
+          <w:hyperlink w:anchor="_Toc15479819" w:history="1">
             <w:r>
               <w:rPr>
                 <w:rStyle w:val="af3"/>
@@ -3069,7 +3029,7 @@
                 <w:sz w:val="28"/>
                 <w:szCs w:val="28"/>
               </w:rPr>
-              <w:instrText xml:space="preserve"> PAGEREF _Toc15470490 \h </w:instrText>
+              <w:instrText xml:space="preserve"> PAGEREF _Toc15479819 \h </w:instrText>
             </w:r>
             <w:r>
               <w:rPr>
@@ -3121,7 +3081,7 @@
               <w:szCs w:val="28"/>
             </w:rPr>
           </w:pPr>
-          <w:hyperlink w:anchor="_Toc15470491" w:history="1">
+          <w:hyperlink w:anchor="_Toc15479820" w:history="1">
             <w:r>
               <w:rPr>
                 <w:rStyle w:val="af3"/>
@@ -3156,7 +3116,7 @@
                 <w:sz w:val="28"/>
                 <w:szCs w:val="28"/>
               </w:rPr>
-              <w:instrText xml:space="preserve"> PAGEREF _Toc15470491 \h </w:instrText>
+              <w:instrText xml:space="preserve"> PAGEREF _Toc15479820 \h </w:instrText>
             </w:r>
             <w:r>
               <w:rPr>
@@ -3208,7 +3168,7 @@
               <w:szCs w:val="28"/>
             </w:rPr>
           </w:pPr>
-          <w:hyperlink w:anchor="_Toc15470492" w:history="1">
+          <w:hyperlink w:anchor="_Toc15479821" w:history="1">
             <w:r>
               <w:rPr>
                 <w:rStyle w:val="af3"/>
@@ -3243,7 +3203,7 @@
                 <w:sz w:val="28"/>
                 <w:szCs w:val="28"/>
               </w:rPr>
-              <w:instrText xml:space="preserve"> PAGEREF _Toc15470492 \h </w:instrText>
+              <w:instrText xml:space="preserve"> PAGEREF _Toc15479821 \h </w:instrText>
             </w:r>
             <w:r>
               <w:rPr>
@@ -3295,7 +3255,7 @@
               <w:szCs w:val="28"/>
             </w:rPr>
           </w:pPr>
-          <w:hyperlink w:anchor="_Toc15470493" w:history="1">
+          <w:hyperlink w:anchor="_Toc15479822" w:history="1">
             <w:r>
               <w:rPr>
                 <w:rStyle w:val="af3"/>
@@ -3330,7 +3290,7 @@
                 <w:sz w:val="28"/>
                 <w:szCs w:val="28"/>
               </w:rPr>
-              <w:instrText xml:space="preserve"> PAGEREF _Toc15470493 \h </w:instrText>
+              <w:instrText xml:space="preserve"> PAGEREF _Toc15479822 \h </w:instrText>
             </w:r>
             <w:r>
               <w:rPr>
@@ -3382,7 +3342,7 @@
               <w:szCs w:val="28"/>
             </w:rPr>
           </w:pPr>
-          <w:hyperlink w:anchor="_Toc15470494" w:history="1">
+          <w:hyperlink w:anchor="_Toc15479823" w:history="1">
             <w:r>
               <w:rPr>
                 <w:rStyle w:val="af3"/>
@@ -3417,7 +3377,7 @@
                 <w:sz w:val="28"/>
                 <w:szCs w:val="28"/>
               </w:rPr>
-              <w:instrText xml:space="preserve"> PAGEREF _Toc15470494 \h </w:instrText>
+              <w:instrText xml:space="preserve"> PAGEREF _Toc15479823 \h </w:instrText>
             </w:r>
             <w:r>
               <w:rPr>
@@ -3493,12 +3453,12 @@
       <w:pPr>
         <w:pStyle w:val="af"/>
       </w:pPr>
-      <w:bookmarkStart w:id="3" w:name="_Toc15470489"/>
+      <w:bookmarkStart w:id="1" w:name="_Toc15479818"/>
       <w:r>
         <w:lastRenderedPageBreak/>
         <w:t>Введение</w:t>
       </w:r>
-      <w:bookmarkEnd w:id="3"/>
+      <w:bookmarkEnd w:id="1"/>
     </w:p>
     <w:p>
       <w:pPr>
@@ -3509,7 +3469,7 @@
         <w:rPr>
           <w:szCs w:val="28"/>
         </w:rPr>
-        <w:t>Производственная э</w:t>
+        <w:t>Э</w:t>
       </w:r>
       <w:r>
         <w:rPr>
@@ -3623,12 +3583,12 @@
       <w:pPr>
         <w:pStyle w:val="af"/>
       </w:pPr>
-      <w:bookmarkStart w:id="4" w:name="_Toc15470490"/>
+      <w:bookmarkStart w:id="2" w:name="_Toc15479819"/>
       <w:r>
         <w:lastRenderedPageBreak/>
         <w:t>Методы и типы тестирования ПО</w:t>
       </w:r>
-      <w:bookmarkEnd w:id="4"/>
+      <w:bookmarkEnd w:id="2"/>
     </w:p>
     <w:p>
       <w:pPr>
@@ -4015,16 +3975,13 @@
     <w:p>
       <w:pPr>
         <w:pStyle w:val="af"/>
-        <w:rPr>
-          <w:lang w:val="en-US"/>
-        </w:rPr>
-      </w:pPr>
-      <w:bookmarkStart w:id="5" w:name="_Toc15470491"/>
+      </w:pPr>
+      <w:bookmarkStart w:id="3" w:name="_Toc15479820"/>
       <w:r>
         <w:lastRenderedPageBreak/>
         <w:t>Функциональное тестирование</w:t>
       </w:r>
-      <w:bookmarkEnd w:id="5"/>
+      <w:bookmarkEnd w:id="3"/>
     </w:p>
     <w:p>
       <w:pPr>
@@ -6359,12 +6316,12 @@
       <w:pPr>
         <w:pStyle w:val="af"/>
       </w:pPr>
-      <w:bookmarkStart w:id="6" w:name="_Toc15470492"/>
+      <w:bookmarkStart w:id="4" w:name="_Toc15479821"/>
       <w:r>
         <w:lastRenderedPageBreak/>
         <w:t>Инструменты для автоматизации тестирования</w:t>
       </w:r>
-      <w:bookmarkEnd w:id="6"/>
+      <w:bookmarkEnd w:id="4"/>
     </w:p>
     <w:p>
       <w:pPr>
@@ -6510,12 +6467,12 @@
       <w:pPr>
         <w:pStyle w:val="af"/>
       </w:pPr>
-      <w:bookmarkStart w:id="7" w:name="_Toc15470493"/>
+      <w:bookmarkStart w:id="5" w:name="_Toc15479822"/>
       <w:r>
         <w:lastRenderedPageBreak/>
         <w:t>Заключение</w:t>
       </w:r>
-      <w:bookmarkEnd w:id="7"/>
+      <w:bookmarkEnd w:id="5"/>
     </w:p>
     <w:p>
       <w:pPr>
@@ -6543,8 +6500,6 @@
       <w:r>
         <w:t xml:space="preserve"> Вопросов и ошибок в ходе выполнения программы практики не возникало.</w:t>
       </w:r>
-      <w:bookmarkStart w:id="8" w:name="_GoBack"/>
-      <w:bookmarkEnd w:id="8"/>
     </w:p>
     <w:p>
       <w:pPr>
@@ -6561,12 +6516,12 @@
       <w:pPr>
         <w:pStyle w:val="af"/>
       </w:pPr>
-      <w:bookmarkStart w:id="9" w:name="_Toc15470494"/>
+      <w:bookmarkStart w:id="6" w:name="_Toc15479823"/>
       <w:r>
         <w:lastRenderedPageBreak/>
         <w:t>Список используемых источников</w:t>
       </w:r>
-      <w:bookmarkEnd w:id="9"/>
+      <w:bookmarkEnd w:id="6"/>
     </w:p>
     <w:p>
       <w:pPr>
@@ -6993,7 +6948,7 @@
       </w:r>
     </w:p>
     <w:sectPr>
-      <w:footerReference w:type="default" r:id="rId11"/>
+      <w:footerReference w:type="default" r:id="rId8"/>
       <w:pgSz w:w="11906" w:h="16838"/>
       <w:pgMar w:top="1134" w:right="850" w:bottom="1134" w:left="1701" w:header="708" w:footer="708" w:gutter="0"/>
       <w:cols w:space="708"/>
@@ -7002,83 +6957,6 @@
     </w:sectPr>
   </w:body>
 </w:document>
-</file>
-
-<file path=word/comments.xml><?xml version="1.0" encoding="utf-8"?>
-<w:comments xmlns:wpc="http://schemas.microsoft.com/office/word/2010/wordprocessingCanvas" xmlns:cx="http://schemas.microsoft.com/office/drawing/2014/chartex" xmlns:cx1="http://schemas.microsoft.com/office/drawing/2015/9/8/chartex" xmlns:cx2="http://schemas.microsoft.com/office/drawing/2015/10/21/chartex" xmlns:cx3="http://schemas.microsoft.com/office/drawing/2016/5/9/chartex" xmlns:cx4="http://schemas.microsoft.com/office/drawing/2016/5/10/chartex" xmlns:cx5="http://schemas.microsoft.com/office/drawing/2016/5/11/chartex" xmlns:cx6="http://schemas.microsoft.com/office/drawing/2016/5/12/chartex" xmlns:cx7="http://schemas.microsoft.com/office/drawing/2016/5/13/chartex" xmlns:cx8="http://schemas.microsoft.com/office/drawing/2016/5/14/chartex" xmlns:mc="http://schemas.openxmlformats.org/markup-compatibility/2006" xmlns:aink="http://schemas.microsoft.com/office/drawing/2016/ink" xmlns:am3d="http://schemas.microsoft.com/office/drawing/2017/model3d" xmlns:o="urn:schemas-microsoft-com:office:office" xmlns:r="http://schemas.openxmlformats.org/officeDocument/2006/relationships" xmlns:m="http://schemas.openxmlformats.org/officeDocument/2006/math" xmlns:v="urn:schemas-microsoft-com:vml" xmlns:wp14="http://schemas.microsoft.com/office/word/2010/wordprocessingDrawing" xmlns:wp="http://schemas.openxmlformats.org/drawingml/2006/wordprocessingDrawing" xmlns:w10="urn:schemas-microsoft-com:office:word" xmlns:w="http://schemas.openxmlformats.org/wordprocessingml/2006/main" xmlns:w14="http://schemas.microsoft.com/office/word/2010/wordml" xmlns:w15="http://schemas.microsoft.com/office/word/2012/wordml" xmlns:w16cid="http://schemas.microsoft.com/office/word/2016/wordml/cid" xmlns:w16se="http://schemas.microsoft.com/office/word/2015/wordml/symex" xmlns:wpg="http://schemas.microsoft.com/office/word/2010/wordprocessingGroup" xmlns:wpi="http://schemas.microsoft.com/office/word/2010/wordprocessingInk" xmlns:wne="http://schemas.microsoft.com/office/word/2006/wordml" xmlns:wps="http://schemas.microsoft.com/office/word/2010/wordprocessingShape" mc:Ignorable="w14 w15 w16se w16cid wp14">
-  <w:comment w:id="0" w:author="Пустовалов Евгений Владиславович" w:date="2019-06-13T10:49:00Z" w:initials="ПЕВ">
-    <w:p>
-      <w:pPr>
-        <w:pStyle w:val="a8"/>
-      </w:pPr>
-      <w:r>
-        <w:rPr>
-          <w:rStyle w:val="a7"/>
-        </w:rPr>
-        <w:annotationRef/>
-      </w:r>
-      <w:r>
-        <w:t>Данные на руководителя по приказу</w:t>
-      </w:r>
-    </w:p>
-    <w:p>
-      <w:pPr>
-        <w:pStyle w:val="a8"/>
-      </w:pPr>
-      <w:r>
-        <w:t>Для преддипломной практики это руководитель ВКР</w:t>
-      </w:r>
-    </w:p>
-  </w:comment>
-  <w:comment w:id="1" w:author="Пустовалов Евгений Владиславович" w:date="2019-06-13T10:50:00Z" w:initials="ПЕВ">
-    <w:p>
-      <w:pPr>
-        <w:pStyle w:val="a8"/>
-      </w:pPr>
-      <w:r>
-        <w:rPr>
-          <w:rStyle w:val="a7"/>
-        </w:rPr>
-        <w:annotationRef/>
-      </w:r>
-      <w:r>
-        <w:t>Указать срок</w:t>
-      </w:r>
-    </w:p>
-  </w:comment>
-  <w:comment w:id="2" w:author="Пустовалов Евгений Владиславович" w:date="2019-06-13T10:50:00Z" w:initials="ПЕВ">
-    <w:p>
-      <w:pPr>
-        <w:pStyle w:val="a8"/>
-      </w:pPr>
-      <w:r>
-        <w:rPr>
-          <w:rStyle w:val="a7"/>
-        </w:rPr>
-        <w:annotationRef/>
-      </w:r>
-      <w:r>
-        <w:t>Место прохождения</w:t>
-      </w:r>
-    </w:p>
-  </w:comment>
-</w:comments>
-</file>
-
-<file path=word/commentsExtended.xml><?xml version="1.0" encoding="utf-8"?>
-<w15:commentsEx xmlns:wpc="http://schemas.microsoft.com/office/word/2010/wordprocessingCanvas" xmlns:cx="http://schemas.microsoft.com/office/drawing/2014/chartex" xmlns:cx1="http://schemas.microsoft.com/office/drawing/2015/9/8/chartex" xmlns:cx2="http://schemas.microsoft.com/office/drawing/2015/10/21/chartex" xmlns:cx3="http://schemas.microsoft.com/office/drawing/2016/5/9/chartex" xmlns:cx4="http://schemas.microsoft.com/office/drawing/2016/5/10/chartex" xmlns:cx5="http://schemas.microsoft.com/office/drawing/2016/5/11/chartex" xmlns:cx6="http://schemas.microsoft.com/office/drawing/2016/5/12/chartex" xmlns:cx7="http://schemas.microsoft.com/office/drawing/2016/5/13/chartex" xmlns:cx8="http://schemas.microsoft.com/office/drawing/2016/5/14/chartex" xmlns:mc="http://schemas.openxmlformats.org/markup-compatibility/2006" xmlns:aink="http://schemas.microsoft.com/office/drawing/2016/ink" xmlns:am3d="http://schemas.microsoft.com/office/drawing/2017/model3d" xmlns:o="urn:schemas-microsoft-com:office:office" xmlns:r="http://schemas.openxmlformats.org/officeDocument/2006/relationships" xmlns:m="http://schemas.openxmlformats.org/officeDocument/2006/math" xmlns:v="urn:schemas-microsoft-com:vml" xmlns:wp14="http://schemas.microsoft.com/office/word/2010/wordprocessingDrawing" xmlns:wp="http://schemas.openxmlformats.org/drawingml/2006/wordprocessingDrawing" xmlns:w10="urn:schemas-microsoft-com:office:word" xmlns:w="http://schemas.openxmlformats.org/wordprocessingml/2006/main" xmlns:w14="http://schemas.microsoft.com/office/word/2010/wordml" xmlns:w15="http://schemas.microsoft.com/office/word/2012/wordml" xmlns:w16cid="http://schemas.microsoft.com/office/word/2016/wordml/cid" xmlns:w16se="http://schemas.microsoft.com/office/word/2015/wordml/symex" xmlns:wpg="http://schemas.microsoft.com/office/word/2010/wordprocessingGroup" xmlns:wpi="http://schemas.microsoft.com/office/word/2010/wordprocessingInk" xmlns:wne="http://schemas.microsoft.com/office/word/2006/wordml" xmlns:wps="http://schemas.microsoft.com/office/word/2010/wordprocessingShape" mc:Ignorable="w14 w15 w16se w16cid wp14">
-  <w15:commentEx w15:paraId="1EBEFD52" w15:done="0"/>
-  <w15:commentEx w15:paraId="42EE8B1E" w15:done="0"/>
-  <w15:commentEx w15:paraId="0AB730F5" w15:done="0"/>
-</w15:commentsEx>
-</file>
-
-<file path=word/commentsIds.xml><?xml version="1.0" encoding="utf-8"?>
-<w16cid:commentsIds xmlns:wpc="http://schemas.microsoft.com/office/word/2010/wordprocessingCanvas" xmlns:cx="http://schemas.microsoft.com/office/drawing/2014/chartex" xmlns:cx1="http://schemas.microsoft.com/office/drawing/2015/9/8/chartex" xmlns:cx2="http://schemas.microsoft.com/office/drawing/2015/10/21/chartex" xmlns:cx3="http://schemas.microsoft.com/office/drawing/2016/5/9/chartex" xmlns:cx4="http://schemas.microsoft.com/office/drawing/2016/5/10/chartex" xmlns:cx5="http://schemas.microsoft.com/office/drawing/2016/5/11/chartex" xmlns:cx6="http://schemas.microsoft.com/office/drawing/2016/5/12/chartex" xmlns:cx7="http://schemas.microsoft.com/office/drawing/2016/5/13/chartex" xmlns:cx8="http://schemas.microsoft.com/office/drawing/2016/5/14/chartex" xmlns:mc="http://schemas.openxmlformats.org/markup-compatibility/2006" xmlns:aink="http://schemas.microsoft.com/office/drawing/2016/ink" xmlns:am3d="http://schemas.microsoft.com/office/drawing/2017/model3d" xmlns:o="urn:schemas-microsoft-com:office:office" xmlns:r="http://schemas.openxmlformats.org/officeDocument/2006/relationships" xmlns:m="http://schemas.openxmlformats.org/officeDocument/2006/math" xmlns:v="urn:schemas-microsoft-com:vml" xmlns:wp14="http://schemas.microsoft.com/office/word/2010/wordprocessingDrawing" xmlns:wp="http://schemas.openxmlformats.org/drawingml/2006/wordprocessingDrawing" xmlns:w10="urn:schemas-microsoft-com:office:word" xmlns:w="http://schemas.openxmlformats.org/wordprocessingml/2006/main" xmlns:w14="http://schemas.microsoft.com/office/word/2010/wordml" xmlns:w15="http://schemas.microsoft.com/office/word/2012/wordml" xmlns:w16cid="http://schemas.microsoft.com/office/word/2016/wordml/cid" xmlns:w16se="http://schemas.microsoft.com/office/word/2015/wordml/symex" xmlns:wpg="http://schemas.microsoft.com/office/word/2010/wordprocessingGroup" xmlns:wpi="http://schemas.microsoft.com/office/word/2010/wordprocessingInk" xmlns:wne="http://schemas.microsoft.com/office/word/2006/wordml" xmlns:wps="http://schemas.microsoft.com/office/word/2010/wordprocessingShape" mc:Ignorable="w14 w15 w16se w16cid wp14">
-  <w16cid:commentId w16cid:paraId="1EBEFD52" w16cid:durableId="20ACA8C3"/>
-  <w16cid:commentId w16cid:paraId="42EE8B1E" w16cid:durableId="20ACA8DE"/>
-  <w16cid:commentId w16cid:paraId="0AB730F5" w16cid:durableId="20ACA8F1"/>
-</w16cid:commentsIds>
 </file>
 
 <file path=word/endnotes.xml><?xml version="1.0" encoding="utf-8"?>
@@ -8842,14 +8720,6 @@
     <w:abstractNumId w:val="9"/>
   </w:num>
 </w:numbering>
-</file>
-
-<file path=word/people.xml><?xml version="1.0" encoding="utf-8"?>
-<w15:people xmlns:wpc="http://schemas.microsoft.com/office/word/2010/wordprocessingCanvas" xmlns:cx="http://schemas.microsoft.com/office/drawing/2014/chartex" xmlns:cx1="http://schemas.microsoft.com/office/drawing/2015/9/8/chartex" xmlns:cx2="http://schemas.microsoft.com/office/drawing/2015/10/21/chartex" xmlns:cx3="http://schemas.microsoft.com/office/drawing/2016/5/9/chartex" xmlns:cx4="http://schemas.microsoft.com/office/drawing/2016/5/10/chartex" xmlns:cx5="http://schemas.microsoft.com/office/drawing/2016/5/11/chartex" xmlns:cx6="http://schemas.microsoft.com/office/drawing/2016/5/12/chartex" xmlns:cx7="http://schemas.microsoft.com/office/drawing/2016/5/13/chartex" xmlns:cx8="http://schemas.microsoft.com/office/drawing/2016/5/14/chartex" xmlns:mc="http://schemas.openxmlformats.org/markup-compatibility/2006" xmlns:aink="http://schemas.microsoft.com/office/drawing/2016/ink" xmlns:am3d="http://schemas.microsoft.com/office/drawing/2017/model3d" xmlns:o="urn:schemas-microsoft-com:office:office" xmlns:r="http://schemas.openxmlformats.org/officeDocument/2006/relationships" xmlns:m="http://schemas.openxmlformats.org/officeDocument/2006/math" xmlns:v="urn:schemas-microsoft-com:vml" xmlns:wp14="http://schemas.microsoft.com/office/word/2010/wordprocessingDrawing" xmlns:wp="http://schemas.openxmlformats.org/drawingml/2006/wordprocessingDrawing" xmlns:w10="urn:schemas-microsoft-com:office:word" xmlns:w="http://schemas.openxmlformats.org/wordprocessingml/2006/main" xmlns:w14="http://schemas.microsoft.com/office/word/2010/wordml" xmlns:w15="http://schemas.microsoft.com/office/word/2012/wordml" xmlns:w16cid="http://schemas.microsoft.com/office/word/2016/wordml/cid" xmlns:w16se="http://schemas.microsoft.com/office/word/2015/wordml/symex" xmlns:wpg="http://schemas.microsoft.com/office/word/2010/wordprocessingGroup" xmlns:wpi="http://schemas.microsoft.com/office/word/2010/wordprocessingInk" xmlns:wne="http://schemas.microsoft.com/office/word/2006/wordml" xmlns:wps="http://schemas.microsoft.com/office/word/2010/wordprocessingShape" mc:Ignorable="w14 w15 w16se w16cid wp14">
-  <w15:person w15:author="Пустовалов Евгений Владиславович">
-    <w15:presenceInfo w15:providerId="None" w15:userId="Пустовалов Евгений Владиславович"/>
-  </w15:person>
-</w15:people>
 </file>
 
 <file path=word/styles.xml><?xml version="1.0" encoding="utf-8"?>
@@ -9937,7 +9807,7 @@
 </file>
 
 <file path=customXml/itemProps1.xml><?xml version="1.0" encoding="utf-8"?>
-<ds:datastoreItem xmlns:ds="http://schemas.openxmlformats.org/officeDocument/2006/customXml" ds:itemID="{1DE6371C-BB82-4B97-8648-448604D4CFE1}">
+<ds:datastoreItem xmlns:ds="http://schemas.openxmlformats.org/officeDocument/2006/customXml" ds:itemID="{4E17A67B-BCDD-4D08-AEDC-58FD78478C97}">
   <ds:schemaRefs>
     <ds:schemaRef ds:uri="http://schemas.openxmlformats.org/officeDocument/2006/bibliography"/>
   </ds:schemaRefs>
